--- a/Storyboards/joyfull_warden.docx
+++ b/Storyboards/joyfull_warden.docx
@@ -4974,7 +4974,33 @@
         <w:rPr>
           <w:lang w:val="en-US"/>
         </w:rPr>
-        <w:t>. Thse may be used for facial expressions (mouth, eyebrows).</w:t>
+        <w:t>. Th</w:t>
+      </w:r>
+      <w:r>
+        <w:rPr>
+          <w:lang w:val="en-US"/>
+        </w:rPr>
+        <w:t>e</w:t>
+      </w:r>
+      <w:r>
+        <w:rPr>
+          <w:lang w:val="en-US"/>
+        </w:rPr>
+        <w:t>se may be used for facial expressions (mouth, eyebrows</w:t>
+      </w:r>
+      <w:r>
+        <w:rPr>
+          <w:lang w:val="en-US"/>
+        </w:rPr>
+        <w:t>, face cheeks, etc</w:t>
+      </w:r>
+      <w:bookmarkStart w:id="8" w:name="_GoBack"/>
+      <w:bookmarkEnd w:id="8"/>
+      <w:r>
+        <w:rPr>
+          <w:lang w:val="en-US"/>
+        </w:rPr>
+        <w:t>).</w:t>
       </w:r>
     </w:p>
     <w:p>
@@ -4998,7 +5024,7 @@
           <w:lang w:val="en-US"/>
         </w:rPr>
       </w:pPr>
-      <w:bookmarkStart w:id="8" w:name="_Toc350161123"/>
+      <w:bookmarkStart w:id="9" w:name="_Toc350161123"/>
       <w:r>
         <w:rPr>
           <w:lang w:val="en-US"/>
@@ -5011,7 +5037,7 @@
         </w:rPr>
         <w:t xml:space="preserve"> and Scene Sequences</w:t>
       </w:r>
-      <w:bookmarkEnd w:id="8"/>
+      <w:bookmarkEnd w:id="9"/>
     </w:p>
     <w:p>
       <w:pPr>
@@ -5179,18 +5205,12 @@
         <w:rPr>
           <w:lang w:val="en-US"/>
         </w:rPr>
-        <w:instrText xml:space="preserve"> REF _Ref350167174 \h </w:instrText>
-      </w:r>
-      <w:r>
-        <w:rPr>
-          <w:lang w:val="en-US"/>
-        </w:rPr>
-      </w:r>
-      <w:r>
-        <w:rPr>
-          <w:lang w:val="en-US"/>
-        </w:rPr>
-        <w:instrText xml:space="preserve"> \* MERGEFORMAT </w:instrText>
+        <w:instrText xml:space="preserve"> REF _Ref350167174 \h  \* MERGEFORMAT </w:instrText>
+      </w:r>
+      <w:r>
+        <w:rPr>
+          <w:lang w:val="en-US"/>
+        </w:rPr>
       </w:r>
       <w:r>
         <w:rPr>
@@ -5230,7 +5250,7 @@
         <w:jc w:val="center"/>
       </w:pPr>
       <w:r>
-        <w:object w:dxaOrig="9275" w:dyaOrig="13862">
+        <w:object w:dxaOrig="9275" w:dyaOrig="13988">
           <v:shapetype id="_x0000_t75" coordsize="21600,21600" o:spt="75" o:preferrelative="t" path="m@4@5l@4@11@9@11@9@5xe" filled="f" stroked="f">
             <v:stroke joinstyle="miter"/>
             <v:formulas>
@@ -5250,10 +5270,10 @@
             <v:path o:extrusionok="f" gradientshapeok="t" o:connecttype="rect"/>
             <o:lock v:ext="edit" aspectratio="t"/>
           </v:shapetype>
-          <v:shape id="_x0000_i1025" type="#_x0000_t75" style="width:424.5pt;height:634.75pt" o:ole="">
+          <v:shape id="_x0000_i1025" type="#_x0000_t75" style="width:424.5pt;height:640.5pt" o:ole="">
             <v:imagedata r:id="rId9" o:title=""/>
           </v:shape>
-          <o:OLEObject Type="Embed" ProgID="Visio.Drawing.11" ShapeID="_x0000_i1025" DrawAspect="Content" ObjectID="_1423909122" r:id="rId10"/>
+          <o:OLEObject Type="Embed" ProgID="Visio.Drawing.11" ShapeID="_x0000_i1025" DrawAspect="Content" ObjectID="_1423913557" r:id="rId10"/>
         </w:object>
       </w:r>
     </w:p>
@@ -5265,7 +5285,7 @@
           <w:lang w:val="en-US"/>
         </w:rPr>
       </w:pPr>
-      <w:bookmarkStart w:id="9" w:name="_Ref350167174"/>
+      <w:bookmarkStart w:id="10" w:name="_Ref350167174"/>
       <w:r>
         <w:rPr>
           <w:lang w:val="en-US"/>
@@ -5294,7 +5314,7 @@
       <w:r>
         <w:fldChar w:fldCharType="end"/>
       </w:r>
-      <w:bookmarkEnd w:id="9"/>
+      <w:bookmarkEnd w:id="10"/>
       <w:r>
         <w:rPr>
           <w:lang w:val="en-US"/>
@@ -5309,7 +5329,7 @@
           <w:lang w:val="en-US"/>
         </w:rPr>
       </w:pPr>
-      <w:bookmarkStart w:id="10" w:name="_Toc350161124"/>
+      <w:bookmarkStart w:id="11" w:name="_Toc350161124"/>
       <w:r>
         <w:rPr>
           <w:lang w:val="en-US"/>
@@ -5317,7 +5337,7 @@
         <w:lastRenderedPageBreak/>
         <w:t>Scenario 1 – Scene 1</w:t>
       </w:r>
-      <w:bookmarkEnd w:id="10"/>
+      <w:bookmarkEnd w:id="11"/>
     </w:p>
     <w:p>
       <w:pPr>
@@ -5754,7 +5774,7 @@
           <w:lang w:val="en-US"/>
         </w:rPr>
       </w:pPr>
-      <w:bookmarkStart w:id="11" w:name="_Toc350161125"/>
+      <w:bookmarkStart w:id="12" w:name="_Toc350161125"/>
       <w:r>
         <w:rPr>
           <w:lang w:val="en-US"/>
@@ -5767,7 +5787,7 @@
         </w:rPr>
         <w:t>Scene 2</w:t>
       </w:r>
-      <w:bookmarkEnd w:id="11"/>
+      <w:bookmarkEnd w:id="12"/>
     </w:p>
     <w:p>
       <w:pPr>
@@ -6150,7 +6170,7 @@
           <w:lang w:val="en-US"/>
         </w:rPr>
       </w:pPr>
-      <w:bookmarkStart w:id="12" w:name="_Toc350161126"/>
+      <w:bookmarkStart w:id="13" w:name="_Toc350161126"/>
       <w:r>
         <w:rPr>
           <w:lang w:val="en-US"/>
@@ -6163,7 +6183,7 @@
         </w:rPr>
         <w:t>a</w:t>
       </w:r>
-      <w:bookmarkEnd w:id="12"/>
+      <w:bookmarkEnd w:id="13"/>
     </w:p>
     <w:p>
       <w:pPr>
@@ -6303,14 +6323,14 @@
           <w:lang w:val="en-US"/>
         </w:rPr>
       </w:pPr>
-      <w:bookmarkStart w:id="13" w:name="_Toc350161127"/>
+      <w:bookmarkStart w:id="14" w:name="_Toc350161127"/>
       <w:r>
         <w:rPr>
           <w:lang w:val="en-US"/>
         </w:rPr>
         <w:t>Scenario 1 – Scene 3b</w:t>
       </w:r>
-      <w:bookmarkEnd w:id="13"/>
+      <w:bookmarkEnd w:id="14"/>
     </w:p>
     <w:p>
       <w:pPr>
@@ -6866,14 +6886,14 @@
           <w:lang w:val="en-US"/>
         </w:rPr>
       </w:pPr>
-      <w:bookmarkStart w:id="14" w:name="_Toc350161128"/>
+      <w:bookmarkStart w:id="15" w:name="_Toc350161128"/>
       <w:r>
         <w:rPr>
           <w:lang w:val="en-US"/>
         </w:rPr>
         <w:t>Scenario 1 – Scene 3c</w:t>
       </w:r>
-      <w:bookmarkEnd w:id="14"/>
+      <w:bookmarkEnd w:id="15"/>
     </w:p>
     <w:p>
       <w:pPr>
@@ -7100,14 +7120,14 @@
           <w:lang w:val="en-US"/>
         </w:rPr>
       </w:pPr>
-      <w:bookmarkStart w:id="15" w:name="_Toc350161129"/>
+      <w:bookmarkStart w:id="16" w:name="_Toc350161129"/>
       <w:r>
         <w:rPr>
           <w:lang w:val="en-US"/>
         </w:rPr>
         <w:t>Scenario 2 – Scene 1</w:t>
       </w:r>
-      <w:bookmarkEnd w:id="15"/>
+      <w:bookmarkEnd w:id="16"/>
     </w:p>
     <w:p>
       <w:pPr>
@@ -7288,14 +7308,14 @@
           <w:lang w:val="en-US"/>
         </w:rPr>
       </w:pPr>
-      <w:bookmarkStart w:id="16" w:name="_Toc350161130"/>
+      <w:bookmarkStart w:id="17" w:name="_Toc350161130"/>
       <w:r>
         <w:rPr>
           <w:lang w:val="en-US"/>
         </w:rPr>
         <w:t>Scenario 2 – Scene 2</w:t>
       </w:r>
-      <w:bookmarkEnd w:id="16"/>
+      <w:bookmarkEnd w:id="17"/>
     </w:p>
     <w:p>
       <w:pPr>
@@ -7552,14 +7572,14 @@
           <w:lang w:val="en-US"/>
         </w:rPr>
       </w:pPr>
-      <w:bookmarkStart w:id="17" w:name="_Toc350161131"/>
+      <w:bookmarkStart w:id="18" w:name="_Toc350161131"/>
       <w:r>
         <w:rPr>
           <w:lang w:val="en-US"/>
         </w:rPr>
         <w:t>Scenario 2 – Scene 3</w:t>
       </w:r>
-      <w:bookmarkEnd w:id="17"/>
+      <w:bookmarkEnd w:id="18"/>
     </w:p>
     <w:p>
       <w:pPr>
@@ -7854,14 +7874,14 @@
           <w:lang w:val="en-US"/>
         </w:rPr>
       </w:pPr>
-      <w:bookmarkStart w:id="18" w:name="_Toc350161132"/>
+      <w:bookmarkStart w:id="19" w:name="_Toc350161132"/>
       <w:r>
         <w:rPr>
           <w:lang w:val="en-US"/>
         </w:rPr>
         <w:t>Scenario 3 – Scene 1</w:t>
       </w:r>
-      <w:bookmarkEnd w:id="18"/>
+      <w:bookmarkEnd w:id="19"/>
     </w:p>
     <w:p>
       <w:pPr>
@@ -8018,14 +8038,14 @@
           <w:lang w:val="en-US"/>
         </w:rPr>
       </w:pPr>
-      <w:bookmarkStart w:id="19" w:name="_Toc350161133"/>
+      <w:bookmarkStart w:id="20" w:name="_Toc350161133"/>
       <w:r>
         <w:rPr>
           <w:lang w:val="en-US"/>
         </w:rPr>
         <w:t>Scenario 3 – Scene 2a</w:t>
       </w:r>
-      <w:bookmarkEnd w:id="19"/>
+      <w:bookmarkEnd w:id="20"/>
     </w:p>
     <w:p>
       <w:pPr>
@@ -8301,14 +8321,14 @@
           <w:lang w:val="en-US"/>
         </w:rPr>
       </w:pPr>
-      <w:bookmarkStart w:id="20" w:name="_Toc350161134"/>
+      <w:bookmarkStart w:id="21" w:name="_Toc350161134"/>
       <w:r>
         <w:rPr>
           <w:lang w:val="en-US"/>
         </w:rPr>
         <w:t>Scenario 3 – Scene 2b</w:t>
       </w:r>
-      <w:bookmarkEnd w:id="20"/>
+      <w:bookmarkEnd w:id="21"/>
     </w:p>
     <w:p>
       <w:pPr>
@@ -8323,8 +8343,6 @@
         </w:rPr>
         <w:t>This scenario started with single children playing. However, given the limited amount of space it is likely that children tend to group rapidly and hence a group playing scene unfolds.</w:t>
       </w:r>
-      <w:bookmarkStart w:id="21" w:name="_GoBack"/>
-      <w:bookmarkEnd w:id="21"/>
     </w:p>
     <w:p>
       <w:pPr>
@@ -9100,7 +9118,7 @@
           <w:rPr>
             <w:noProof/>
           </w:rPr>
-          <w:t>15</w:t>
+          <w:t>9</w:t>
         </w:r>
         <w:r>
           <w:rPr>
@@ -10727,7 +10745,7 @@
 </file>
 
 <file path=customXml/itemProps1.xml><?xml version="1.0" encoding="utf-8"?>
-<ds:datastoreItem xmlns:ds="http://schemas.openxmlformats.org/officeDocument/2006/customXml" ds:itemID="{949FB65B-78F1-447B-80C2-549A9ED733A9}">
+<ds:datastoreItem xmlns:ds="http://schemas.openxmlformats.org/officeDocument/2006/customXml" ds:itemID="{5B9727CF-1CF1-432E-A912-C23EFA779FD9}">
   <ds:schemaRefs>
     <ds:schemaRef ds:uri="http://schemas.openxmlformats.org/officeDocument/2006/bibliography"/>
   </ds:schemaRefs>

--- a/Storyboards/joyfull_warden.docx
+++ b/Storyboards/joyfull_warden.docx
@@ -60,13 +60,23 @@
           <w:lang w:val="en-US"/>
         </w:rPr>
       </w:pPr>
+      <w:proofErr w:type="spellStart"/>
       <w:r>
         <w:rPr>
           <w:b/>
           <w:sz w:val="28"/>
           <w:lang w:val="en-US"/>
         </w:rPr>
-        <w:t>MOnarCH Storyboards: Joyful</w:t>
+        <w:t>MOnarCH</w:t>
+      </w:r>
+      <w:proofErr w:type="spellEnd"/>
+      <w:r>
+        <w:rPr>
+          <w:b/>
+          <w:sz w:val="28"/>
+          <w:lang w:val="en-US"/>
+        </w:rPr>
+        <w:t xml:space="preserve"> Storyboards: Joyful</w:t>
       </w:r>
       <w:r>
         <w:rPr>
@@ -1883,7 +1893,21 @@
         <w:rPr>
           <w:lang w:val="en-US"/>
         </w:rPr>
-        <w:t>People participating in the MOnarCH trials are assumed to wear a wristband (or similar) with a RFID tag and eventually with some other sensing device.</w:t>
+        <w:t xml:space="preserve">People participating in the </w:t>
+      </w:r>
+      <w:proofErr w:type="spellStart"/>
+      <w:r>
+        <w:rPr>
+          <w:lang w:val="en-US"/>
+        </w:rPr>
+        <w:t>MOnarCH</w:t>
+      </w:r>
+      <w:proofErr w:type="spellEnd"/>
+      <w:r>
+        <w:rPr>
+          <w:lang w:val="en-US"/>
+        </w:rPr>
+        <w:t xml:space="preserve"> trials are assumed to wear a wristband (or similar) with a RFID tag and eventually with some other sensing device.</w:t>
       </w:r>
     </w:p>
     <w:p>
@@ -2019,7 +2043,21 @@
         <w:rPr>
           <w:lang w:val="en-US"/>
         </w:rPr>
-        <w:t xml:space="preserve"> Continuity of the scenes must be ensured at all times to avoid having the system in deadlock/livelock situations.</w:t>
+        <w:t xml:space="preserve"> Continuity of the scenes must be ensured at all times to avoid having the system in deadlock/</w:t>
+      </w:r>
+      <w:proofErr w:type="spellStart"/>
+      <w:r>
+        <w:rPr>
+          <w:lang w:val="en-US"/>
+        </w:rPr>
+        <w:t>livelock</w:t>
+      </w:r>
+      <w:proofErr w:type="spellEnd"/>
+      <w:r>
+        <w:rPr>
+          <w:lang w:val="en-US"/>
+        </w:rPr>
+        <w:t xml:space="preserve"> situations.</w:t>
       </w:r>
       <w:r>
         <w:rPr>
@@ -2177,7 +2215,35 @@
         <w:rPr>
           <w:lang w:val="en-US"/>
         </w:rPr>
-        <w:t xml:space="preserve"> realtime data or data stored in some database that can be accessed concurrently by any component in the MOnarCH system.</w:t>
+        <w:t xml:space="preserve"> </w:t>
+      </w:r>
+      <w:proofErr w:type="spellStart"/>
+      <w:r>
+        <w:rPr>
+          <w:lang w:val="en-US"/>
+        </w:rPr>
+        <w:t>realtime</w:t>
+      </w:r>
+      <w:proofErr w:type="spellEnd"/>
+      <w:r>
+        <w:rPr>
+          <w:lang w:val="en-US"/>
+        </w:rPr>
+        <w:t xml:space="preserve"> data or data stored in some database that can be accessed concurrently by any component in the </w:t>
+      </w:r>
+      <w:proofErr w:type="spellStart"/>
+      <w:r>
+        <w:rPr>
+          <w:lang w:val="en-US"/>
+        </w:rPr>
+        <w:t>MOnarCH</w:t>
+      </w:r>
+      <w:proofErr w:type="spellEnd"/>
+      <w:r>
+        <w:rPr>
+          <w:lang w:val="en-US"/>
+        </w:rPr>
+        <w:t xml:space="preserve"> system.</w:t>
       </w:r>
     </w:p>
     <w:p>
@@ -2239,6 +2305,123 @@
     </w:p>
     <w:p>
       <w:pPr>
+        <w:jc w:val="both"/>
+        <w:rPr>
+          <w:lang w:val="en-US"/>
+        </w:rPr>
+      </w:pPr>
+      <w:r>
+        <w:rPr>
+          <w:b/>
+          <w:lang w:val="en-US"/>
+        </w:rPr>
+        <w:t>Event</w:t>
+      </w:r>
+      <w:r>
+        <w:rPr>
+          <w:lang w:val="en-US"/>
+        </w:rPr>
+        <w:t xml:space="preserve">: A condition of the system that is relevant for decision making. Some events are specific of the infrastructure and independent of the goals of the </w:t>
+      </w:r>
+      <w:r>
+        <w:rPr>
+          <w:lang w:val="en-US"/>
+        </w:rPr>
+        <w:t>storyboard</w:t>
+      </w:r>
+      <w:r>
+        <w:rPr>
+          <w:lang w:val="en-US"/>
+        </w:rPr>
+        <w:t>. Examples are (</w:t>
+      </w:r>
+      <w:proofErr w:type="spellStart"/>
+      <w:r>
+        <w:rPr>
+          <w:lang w:val="en-US"/>
+        </w:rPr>
+        <w:t>i</w:t>
+      </w:r>
+      <w:proofErr w:type="spellEnd"/>
+      <w:r>
+        <w:rPr>
+          <w:lang w:val="en-US"/>
+        </w:rPr>
+        <w:t>) the detection of emergency conditions, and (ii) communications with remote sensor are down. O</w:t>
+      </w:r>
+      <w:r>
+        <w:rPr>
+          <w:lang w:val="en-US"/>
+        </w:rPr>
+        <w:t>ther events are related to the storyboard</w:t>
+      </w:r>
+      <w:r>
+        <w:rPr>
+          <w:lang w:val="en-US"/>
+        </w:rPr>
+        <w:t xml:space="preserve"> goals. Examples are (</w:t>
+      </w:r>
+      <w:proofErr w:type="spellStart"/>
+      <w:r>
+        <w:rPr>
+          <w:lang w:val="en-US"/>
+        </w:rPr>
+        <w:t>i</w:t>
+      </w:r>
+      <w:proofErr w:type="spellEnd"/>
+      <w:r>
+        <w:rPr>
+          <w:lang w:val="en-US"/>
+        </w:rPr>
+        <w:t xml:space="preserve">) </w:t>
+      </w:r>
+      <w:r>
+        <w:rPr>
+          <w:lang w:val="en-US"/>
+        </w:rPr>
+        <w:t>child is running, and (ii) a group of children is moving to the playroom.</w:t>
+      </w:r>
+    </w:p>
+    <w:p>
+      <w:pPr>
+        <w:jc w:val="both"/>
+        <w:rPr>
+          <w:lang w:val="en-US"/>
+        </w:rPr>
+      </w:pPr>
+      <w:r>
+        <w:rPr>
+          <w:lang w:val="en-US"/>
+        </w:rPr>
+        <w:t xml:space="preserve">Events related to infrastructure must be detected at all times. Events related to </w:t>
+      </w:r>
+      <w:r>
+        <w:rPr>
+          <w:lang w:val="en-US"/>
+        </w:rPr>
+        <w:t>storyboard</w:t>
+      </w:r>
+      <w:r>
+        <w:rPr>
+          <w:lang w:val="en-US"/>
+        </w:rPr>
+        <w:t xml:space="preserve"> goals may not need to be under observation at all times. For instance, </w:t>
+      </w:r>
+      <w:r>
+        <w:rPr>
+          <w:lang w:val="en-US"/>
+        </w:rPr>
+        <w:t xml:space="preserve">the detection of a child running may not be necessary when </w:t>
+      </w:r>
+      <w:r>
+        <w:rPr>
+          <w:lang w:val="en-US"/>
+        </w:rPr>
+        <w:t>the environment is quiet.</w:t>
+      </w:r>
+    </w:p>
+    <w:p>
+      <w:pPr>
         <w:pStyle w:val="Heading1"/>
         <w:rPr>
           <w:lang w:val="en-US"/>
@@ -2391,114 +2574,6 @@
           <w:lang w:val="en-US"/>
         </w:rPr>
         <w:t>to-point human-aware navigation</w:t>
-      </w:r>
-    </w:p>
-    <w:p>
-      <w:pPr>
-        <w:jc w:val="both"/>
-        <w:rPr>
-          <w:lang w:val="en-US"/>
-        </w:rPr>
-      </w:pPr>
-      <w:r>
-        <w:rPr>
-          <w:u w:val="single"/>
-          <w:lang w:val="en-US"/>
-        </w:rPr>
-        <w:t>Description:</w:t>
-      </w:r>
-      <w:r>
-        <w:rPr>
-          <w:lang w:val="en-US"/>
-        </w:rPr>
-        <w:t xml:space="preserve"> Go from point A to point B without too much concern for rigid social rules. Only a “reasonable” set of rules needs to be accounted for, namely those related to safety.</w:t>
-      </w:r>
-    </w:p>
-    <w:p>
-      <w:pPr>
-        <w:jc w:val="both"/>
-        <w:rPr>
-          <w:b/>
-          <w:lang w:val="en-US"/>
-        </w:rPr>
-      </w:pPr>
-      <w:r>
-        <w:rPr>
-          <w:b/>
-          <w:lang w:val="en-US"/>
-        </w:rPr>
-        <w:t xml:space="preserve">B04 - </w:t>
-      </w:r>
-      <w:r>
-        <w:rPr>
-          <w:b/>
-          <w:lang w:val="en-US"/>
-        </w:rPr>
-        <w:t xml:space="preserve">Staff </w:t>
-      </w:r>
-      <w:r>
-        <w:rPr>
-          <w:b/>
-          <w:lang w:val="en-US"/>
-        </w:rPr>
-        <w:t xml:space="preserve">member </w:t>
-      </w:r>
-      <w:r>
-        <w:rPr>
-          <w:b/>
-          <w:lang w:val="en-US"/>
-        </w:rPr>
-        <w:t>greeting</w:t>
-      </w:r>
-    </w:p>
-    <w:p>
-      <w:pPr>
-        <w:jc w:val="both"/>
-        <w:rPr>
-          <w:lang w:val="en-US"/>
-        </w:rPr>
-      </w:pPr>
-      <w:r>
-        <w:rPr>
-          <w:u w:val="single"/>
-          <w:lang w:val="en-US"/>
-        </w:rPr>
-        <w:t>Description:</w:t>
-      </w:r>
-      <w:r>
-        <w:rPr>
-          <w:lang w:val="en-US"/>
-        </w:rPr>
-        <w:t xml:space="preserve"> Greet a staff member if it detects a wristband with a RFID tag id</w:t>
-      </w:r>
-      <w:r>
-        <w:rPr>
-          <w:lang w:val="en-US"/>
-        </w:rPr>
-        <w:t xml:space="preserve"> corresponding to a staff member.</w:t>
-      </w:r>
-    </w:p>
-    <w:p>
-      <w:pPr>
-        <w:jc w:val="both"/>
-        <w:rPr>
-          <w:b/>
-          <w:lang w:val="en-US"/>
-        </w:rPr>
-      </w:pPr>
-      <w:r>
-        <w:rPr>
-          <w:b/>
-          <w:lang w:val="en-US"/>
-        </w:rPr>
-        <w:t xml:space="preserve">B05 - </w:t>
-      </w:r>
-      <w:r>
-        <w:rPr>
-          <w:b/>
-          <w:lang w:val="en-US"/>
-        </w:rPr>
-        <w:t>Show warm expressiveness</w:t>
       </w:r>
     </w:p>
     <w:p>
@@ -2520,6 +2595,114 @@
         <w:rPr>
           <w:lang w:val="en-US"/>
         </w:rPr>
+        <w:t xml:space="preserve"> Go from point A to point B without too much concern for rigid social rules. Only a “reasonable” set of rules needs to be accounted for, namely those related to safety.</w:t>
+      </w:r>
+    </w:p>
+    <w:p>
+      <w:pPr>
+        <w:jc w:val="both"/>
+        <w:rPr>
+          <w:b/>
+          <w:lang w:val="en-US"/>
+        </w:rPr>
+      </w:pPr>
+      <w:r>
+        <w:rPr>
+          <w:b/>
+          <w:lang w:val="en-US"/>
+        </w:rPr>
+        <w:t xml:space="preserve">B04 - </w:t>
+      </w:r>
+      <w:r>
+        <w:rPr>
+          <w:b/>
+          <w:lang w:val="en-US"/>
+        </w:rPr>
+        <w:t xml:space="preserve">Staff </w:t>
+      </w:r>
+      <w:r>
+        <w:rPr>
+          <w:b/>
+          <w:lang w:val="en-US"/>
+        </w:rPr>
+        <w:t xml:space="preserve">member </w:t>
+      </w:r>
+      <w:r>
+        <w:rPr>
+          <w:b/>
+          <w:lang w:val="en-US"/>
+        </w:rPr>
+        <w:t>greeting</w:t>
+      </w:r>
+    </w:p>
+    <w:p>
+      <w:pPr>
+        <w:jc w:val="both"/>
+        <w:rPr>
+          <w:lang w:val="en-US"/>
+        </w:rPr>
+      </w:pPr>
+      <w:r>
+        <w:rPr>
+          <w:u w:val="single"/>
+          <w:lang w:val="en-US"/>
+        </w:rPr>
+        <w:t>Description:</w:t>
+      </w:r>
+      <w:r>
+        <w:rPr>
+          <w:lang w:val="en-US"/>
+        </w:rPr>
+        <w:t xml:space="preserve"> Greet a staff member if it detects a wristband with a RFID tag id</w:t>
+      </w:r>
+      <w:r>
+        <w:rPr>
+          <w:lang w:val="en-US"/>
+        </w:rPr>
+        <w:t xml:space="preserve"> corresponding to a staff member.</w:t>
+      </w:r>
+    </w:p>
+    <w:p>
+      <w:pPr>
+        <w:jc w:val="both"/>
+        <w:rPr>
+          <w:b/>
+          <w:lang w:val="en-US"/>
+        </w:rPr>
+      </w:pPr>
+      <w:r>
+        <w:rPr>
+          <w:b/>
+          <w:lang w:val="en-US"/>
+        </w:rPr>
+        <w:t xml:space="preserve">B05 - </w:t>
+      </w:r>
+      <w:r>
+        <w:rPr>
+          <w:b/>
+          <w:lang w:val="en-US"/>
+        </w:rPr>
+        <w:t>Show warm expressiveness</w:t>
+      </w:r>
+    </w:p>
+    <w:p>
+      <w:pPr>
+        <w:jc w:val="both"/>
+        <w:rPr>
+          <w:lang w:val="en-US"/>
+        </w:rPr>
+      </w:pPr>
+      <w:r>
+        <w:rPr>
+          <w:u w:val="single"/>
+          <w:lang w:val="en-US"/>
+        </w:rPr>
+        <w:t>Description:</w:t>
+      </w:r>
+      <w:r>
+        <w:rPr>
+          <w:lang w:val="en-US"/>
+        </w:rPr>
         <w:t xml:space="preserve"> Show a warm expression</w:t>
       </w:r>
       <w:r>
@@ -3037,6 +3220,7 @@
           <w:b/>
           <w:lang w:val="en-US"/>
         </w:rPr>
+        <w:lastRenderedPageBreak/>
         <w:t>B14 – Cooperative outrun of a child</w:t>
       </w:r>
     </w:p>
@@ -3082,6 +3266,381 @@
           <w:lang w:val="en-US"/>
         </w:rPr>
         <w:t>Cooperative child following</w:t>
+      </w:r>
+    </w:p>
+    <w:p>
+      <w:pPr>
+        <w:jc w:val="both"/>
+        <w:rPr>
+          <w:lang w:val="en-US"/>
+        </w:rPr>
+      </w:pPr>
+      <w:r>
+        <w:rPr>
+          <w:u w:val="single"/>
+          <w:lang w:val="en-US"/>
+        </w:rPr>
+        <w:t>Description</w:t>
+      </w:r>
+      <w:r>
+        <w:rPr>
+          <w:u w:val="single"/>
+          <w:lang w:val="en-US"/>
+        </w:rPr>
+        <w:t>:</w:t>
+      </w:r>
+      <w:r>
+        <w:rPr>
+          <w:lang w:val="en-US"/>
+        </w:rPr>
+        <w:t xml:space="preserve"> The cooperative version of the “Follow child” behavior. One robot may act as leader of the team of robots. This leader robot may follow the child. The other(s) robot(s) will cooperate/coordinate with the leader to reach specific goals. Some of the follower robots may use the “outrun a child” behavior.</w:t>
+      </w:r>
+    </w:p>
+    <w:p>
+      <w:pPr>
+        <w:rPr>
+          <w:b/>
+          <w:lang w:val="en-US"/>
+        </w:rPr>
+      </w:pPr>
+      <w:r>
+        <w:rPr>
+          <w:b/>
+          <w:lang w:val="en-US"/>
+        </w:rPr>
+        <w:t xml:space="preserve">B16 - </w:t>
+      </w:r>
+      <w:r>
+        <w:rPr>
+          <w:b/>
+          <w:lang w:val="en-US"/>
+        </w:rPr>
+        <w:t>Child-Robot Interaction</w:t>
+      </w:r>
+      <w:r>
+        <w:rPr>
+          <w:b/>
+          <w:lang w:val="en-US"/>
+        </w:rPr>
+        <w:t xml:space="preserve"> navigation</w:t>
+      </w:r>
+    </w:p>
+    <w:p>
+      <w:pPr>
+        <w:rPr>
+          <w:lang w:val="en-US"/>
+        </w:rPr>
+      </w:pPr>
+      <w:r>
+        <w:rPr>
+          <w:u w:val="single"/>
+          <w:lang w:val="en-US"/>
+        </w:rPr>
+        <w:t>De</w:t>
+      </w:r>
+      <w:r>
+        <w:rPr>
+          <w:u w:val="single"/>
+          <w:lang w:val="en-US"/>
+        </w:rPr>
+        <w:t>s</w:t>
+      </w:r>
+      <w:r>
+        <w:rPr>
+          <w:u w:val="single"/>
+          <w:lang w:val="en-US"/>
+        </w:rPr>
+        <w:t>cription</w:t>
+      </w:r>
+      <w:r>
+        <w:rPr>
+          <w:u w:val="single"/>
+          <w:lang w:val="en-US"/>
+        </w:rPr>
+        <w:t>:</w:t>
+      </w:r>
+      <w:r>
+        <w:rPr>
+          <w:lang w:val="en-US"/>
+        </w:rPr>
+        <w:t xml:space="preserve"> </w:t>
+      </w:r>
+      <w:r>
+        <w:rPr>
+          <w:lang w:val="en-US"/>
+        </w:rPr>
+        <w:t>The robot moves in the neighborhood of a single child using proxemics rules.</w:t>
+      </w:r>
+    </w:p>
+    <w:p>
+      <w:pPr>
+        <w:rPr>
+          <w:b/>
+          <w:lang w:val="en-US"/>
+        </w:rPr>
+      </w:pPr>
+      <w:r>
+        <w:rPr>
+          <w:b/>
+          <w:lang w:val="en-US"/>
+        </w:rPr>
+        <w:t xml:space="preserve">B17 - </w:t>
+      </w:r>
+      <w:r>
+        <w:rPr>
+          <w:b/>
+          <w:lang w:val="en-US"/>
+        </w:rPr>
+        <w:t>Children-Robot Interaction</w:t>
+      </w:r>
+      <w:r>
+        <w:rPr>
+          <w:b/>
+          <w:lang w:val="en-US"/>
+        </w:rPr>
+        <w:t xml:space="preserve"> navigation</w:t>
+      </w:r>
+    </w:p>
+    <w:p>
+      <w:pPr>
+        <w:jc w:val="both"/>
+        <w:rPr>
+          <w:lang w:val="en-US"/>
+        </w:rPr>
+      </w:pPr>
+      <w:r>
+        <w:rPr>
+          <w:u w:val="single"/>
+          <w:lang w:val="en-US"/>
+        </w:rPr>
+        <w:t>Description:</w:t>
+      </w:r>
+      <w:r>
+        <w:rPr>
+          <w:lang w:val="en-US"/>
+        </w:rPr>
+        <w:t xml:space="preserve"> The robot moves in the neighborhood of a group of children using proxemics rules.</w:t>
+      </w:r>
+    </w:p>
+    <w:p>
+      <w:pPr>
+        <w:rPr>
+          <w:b/>
+          <w:lang w:val="en-US"/>
+        </w:rPr>
+      </w:pPr>
+      <w:r>
+        <w:rPr>
+          <w:b/>
+          <w:lang w:val="en-US"/>
+        </w:rPr>
+        <w:t xml:space="preserve">B18 - </w:t>
+      </w:r>
+      <w:r>
+        <w:rPr>
+          <w:b/>
+          <w:lang w:val="en-US"/>
+        </w:rPr>
+        <w:t>Staff-Robot Interaction navigation</w:t>
+      </w:r>
+    </w:p>
+    <w:p>
+      <w:pPr>
+        <w:jc w:val="both"/>
+        <w:rPr>
+          <w:lang w:val="en-US"/>
+        </w:rPr>
+      </w:pPr>
+      <w:r>
+        <w:rPr>
+          <w:u w:val="single"/>
+          <w:lang w:val="en-US"/>
+        </w:rPr>
+        <w:t>Description:</w:t>
+      </w:r>
+      <w:r>
+        <w:rPr>
+          <w:lang w:val="en-US"/>
+        </w:rPr>
+        <w:t xml:space="preserve"> The robot moves in the neighborhood of a member of the staff trying to get her/his attention.</w:t>
+      </w:r>
+    </w:p>
+    <w:p>
+      <w:pPr>
+        <w:jc w:val="both"/>
+        <w:rPr>
+          <w:b/>
+          <w:lang w:val="en-US"/>
+        </w:rPr>
+      </w:pPr>
+      <w:r>
+        <w:rPr>
+          <w:b/>
+          <w:lang w:val="en-US"/>
+        </w:rPr>
+        <w:t>B19 – Move to block access to forbidden area</w:t>
+      </w:r>
+    </w:p>
+    <w:p>
+      <w:pPr>
+        <w:jc w:val="both"/>
+        <w:rPr>
+          <w:lang w:val="en-US"/>
+        </w:rPr>
+      </w:pPr>
+      <w:r>
+        <w:rPr>
+          <w:u w:val="single"/>
+          <w:lang w:val="en-US"/>
+        </w:rPr>
+        <w:t>Description:</w:t>
+      </w:r>
+      <w:r>
+        <w:rPr>
+          <w:lang w:val="en-US"/>
+        </w:rPr>
+        <w:t xml:space="preserve"> The robot moves to block the access of a child to a forbidden area.</w:t>
+      </w:r>
+    </w:p>
+    <w:p>
+      <w:pPr>
+        <w:jc w:val="both"/>
+        <w:rPr>
+          <w:b/>
+          <w:lang w:val="en-US"/>
+        </w:rPr>
+      </w:pPr>
+      <w:r>
+        <w:rPr>
+          <w:b/>
+          <w:lang w:val="en-US"/>
+        </w:rPr>
+        <w:t>B20 – Cooperative movement to block access to a forbidden area</w:t>
+      </w:r>
+    </w:p>
+    <w:p>
+      <w:pPr>
+        <w:jc w:val="both"/>
+        <w:rPr>
+          <w:lang w:val="en-US"/>
+        </w:rPr>
+      </w:pPr>
+      <w:r>
+        <w:rPr>
+          <w:u w:val="single"/>
+          <w:lang w:val="en-US"/>
+        </w:rPr>
+        <w:t>Description:</w:t>
+      </w:r>
+      <w:r>
+        <w:rPr>
+          <w:lang w:val="en-US"/>
+        </w:rPr>
+        <w:t xml:space="preserve"> Similar to B19 but using multiple robots moving in cooperation to block the access to a forbidden area.</w:t>
+      </w:r>
+    </w:p>
+    <w:p>
+      <w:pPr>
+        <w:jc w:val="both"/>
+        <w:rPr>
+          <w:b/>
+          <w:lang w:val="en-US"/>
+        </w:rPr>
+      </w:pPr>
+      <w:r>
+        <w:rPr>
+          <w:b/>
+          <w:lang w:val="en-US"/>
+        </w:rPr>
+        <w:t>B21 – Act as doorman at the classroom door</w:t>
+      </w:r>
+    </w:p>
+    <w:p>
+      <w:pPr>
+        <w:jc w:val="both"/>
+        <w:rPr>
+          <w:lang w:val="en-US"/>
+        </w:rPr>
+      </w:pPr>
+      <w:r>
+        <w:rPr>
+          <w:u w:val="single"/>
+          <w:lang w:val="en-US"/>
+        </w:rPr>
+        <w:t>Description</w:t>
+      </w:r>
+      <w:r>
+        <w:rPr>
+          <w:lang w:val="en-US"/>
+        </w:rPr>
+        <w:t>: The robot places itself at the entrance of the classroom such that the RFID tags of the children can be easily detected. Eventually small movements may be required in order for the robot to unblock the entrance, letting the children going inside the room.</w:t>
+      </w:r>
+    </w:p>
+    <w:p>
+      <w:pPr>
+        <w:jc w:val="both"/>
+        <w:rPr>
+          <w:b/>
+          <w:lang w:val="en-US"/>
+        </w:rPr>
+      </w:pPr>
+      <w:r>
+        <w:rPr>
+          <w:b/>
+          <w:lang w:val="en-US"/>
+        </w:rPr>
+        <w:t>B22 – Track a teacher</w:t>
+      </w:r>
+    </w:p>
+    <w:p>
+      <w:pPr>
+        <w:jc w:val="both"/>
+        <w:rPr>
+          <w:lang w:val="en-US"/>
+        </w:rPr>
+      </w:pPr>
+      <w:r>
+        <w:rPr>
+          <w:u w:val="single"/>
+          <w:lang w:val="en-US"/>
+        </w:rPr>
+        <w:t>Description:</w:t>
+      </w:r>
+      <w:r>
+        <w:rPr>
+          <w:lang w:val="en-US"/>
+        </w:rPr>
+        <w:t xml:space="preserve"> Move inside the classroom in order to maximize the probability of recognizing the commands (voice/gestures) issued by the teacher.</w:t>
+      </w:r>
+    </w:p>
+    <w:p>
+      <w:pPr>
+        <w:jc w:val="both"/>
+        <w:rPr>
+          <w:lang w:val="en-US"/>
+        </w:rPr>
+      </w:pPr>
+      <w:r>
+        <w:rPr>
+          <w:lang w:val="en-US"/>
+        </w:rPr>
+        <w:t>Due to the lack of space inside the classroom, specific motion strategies may be required.</w:t>
+      </w:r>
+    </w:p>
+    <w:p>
+      <w:pPr>
+        <w:jc w:val="both"/>
+        <w:rPr>
+          <w:b/>
+          <w:lang w:val="en-US"/>
+        </w:rPr>
+      </w:pPr>
+      <w:r>
+        <w:rPr>
+          <w:b/>
+          <w:lang w:val="en-US"/>
+        </w:rPr>
+        <w:t>B23 – Augmented interaction using video</w:t>
       </w:r>
     </w:p>
     <w:p>
@@ -3101,49 +3660,74 @@
       </w:r>
       <w:r>
         <w:rPr>
+          <w:lang w:val="en-US"/>
+        </w:rPr>
+        <w:t>: Use the video projector onboard to project multimedia contents on a wall (projection wall, room walls, or even in the classroom table).</w:t>
+      </w:r>
+    </w:p>
+    <w:p>
+      <w:pPr>
+        <w:jc w:val="both"/>
+        <w:rPr>
+          <w:b/>
+          <w:lang w:val="en-US"/>
+        </w:rPr>
+      </w:pPr>
+      <w:r>
+        <w:rPr>
+          <w:b/>
+          <w:lang w:val="en-US"/>
+        </w:rPr>
+        <w:t>B24</w:t>
+      </w:r>
+      <w:r>
+        <w:rPr>
+          <w:b/>
+          <w:lang w:val="en-US"/>
+        </w:rPr>
+        <w:t xml:space="preserve"> – Gather a group of children</w:t>
+      </w:r>
+    </w:p>
+    <w:p>
+      <w:pPr>
+        <w:jc w:val="both"/>
+        <w:rPr>
+          <w:lang w:val="en-US"/>
+        </w:rPr>
+      </w:pPr>
+      <w:r>
+        <w:rPr>
           <w:u w:val="single"/>
           <w:lang w:val="en-US"/>
         </w:rPr>
-        <w:t>:</w:t>
-      </w:r>
-      <w:r>
-        <w:rPr>
-          <w:lang w:val="en-US"/>
-        </w:rPr>
-        <w:t xml:space="preserve"> The cooperative version of the “Follow child” behavior. One robot may act as leader of the team of robots. This leader robot may follow the child. The other(s) robot(s) will cooperate/coordinate with the leader to reach specific goals. Some of the follower robots may use the “outrun a child” behavior.</w:t>
-      </w:r>
-    </w:p>
-    <w:p>
-      <w:pPr>
-        <w:rPr>
-          <w:b/>
-          <w:lang w:val="en-US"/>
-        </w:rPr>
-      </w:pPr>
-      <w:r>
-        <w:rPr>
-          <w:b/>
-          <w:lang w:val="en-US"/>
-        </w:rPr>
-        <w:t xml:space="preserve">B16 - </w:t>
-      </w:r>
-      <w:r>
-        <w:rPr>
-          <w:b/>
-          <w:lang w:val="en-US"/>
-        </w:rPr>
-        <w:t>Child-Robot Interaction</w:t>
-      </w:r>
-      <w:r>
-        <w:rPr>
-          <w:b/>
-          <w:lang w:val="en-US"/>
-        </w:rPr>
-        <w:t xml:space="preserve"> navigation</w:t>
-      </w:r>
-    </w:p>
-    <w:p>
-      <w:pPr>
+        <w:t>Description:</w:t>
+      </w:r>
+      <w:r>
+        <w:rPr>
+          <w:lang w:val="en-US"/>
+        </w:rPr>
+        <w:t xml:space="preserve"> The SO robots cooperate to gather a group of children.</w:t>
+      </w:r>
+    </w:p>
+    <w:p>
+      <w:pPr>
+        <w:jc w:val="both"/>
+        <w:rPr>
+          <w:b/>
+          <w:lang w:val="en-US"/>
+        </w:rPr>
+      </w:pPr>
+      <w:r>
+        <w:rPr>
+          <w:b/>
+          <w:lang w:val="en-US"/>
+        </w:rPr>
+        <w:t>B25 – Game navigation</w:t>
+      </w:r>
+    </w:p>
+    <w:p>
+      <w:pPr>
+        <w:jc w:val="both"/>
         <w:rPr>
           <w:lang w:val="en-US"/>
         </w:rPr>
@@ -3153,31 +3737,412 @@
           <w:u w:val="single"/>
           <w:lang w:val="en-US"/>
         </w:rPr>
-        <w:t>De</w:t>
-      </w:r>
+        <w:t>Description</w:t>
+      </w:r>
+      <w:r>
+        <w:rPr>
+          <w:lang w:val="en-US"/>
+        </w:rPr>
+        <w:t xml:space="preserve">: Navigation </w:t>
+      </w:r>
+      <w:proofErr w:type="gramStart"/>
+      <w:r>
+        <w:rPr>
+          <w:lang w:val="en-US"/>
+        </w:rPr>
+        <w:t>strategy(</w:t>
+      </w:r>
+      <w:proofErr w:type="spellStart"/>
+      <w:proofErr w:type="gramEnd"/>
+      <w:r>
+        <w:rPr>
+          <w:lang w:val="en-US"/>
+        </w:rPr>
+        <w:t>ies</w:t>
+      </w:r>
+      <w:proofErr w:type="spellEnd"/>
+      <w:r>
+        <w:rPr>
+          <w:lang w:val="en-US"/>
+        </w:rPr>
+        <w:t>) to be used when playing the interactive game.</w:t>
+      </w:r>
+    </w:p>
+    <w:p>
+      <w:pPr>
+        <w:jc w:val="both"/>
+        <w:rPr>
+          <w:lang w:val="en-US"/>
+        </w:rPr>
+      </w:pPr>
+      <w:bookmarkStart w:id="3" w:name="_GoBack"/>
+      <w:bookmarkEnd w:id="3"/>
+    </w:p>
+    <w:p>
+      <w:pPr>
+        <w:pStyle w:val="Heading1"/>
+        <w:rPr>
+          <w:lang w:val="en-US"/>
+        </w:rPr>
+      </w:pPr>
+      <w:bookmarkStart w:id="4" w:name="_Toc350161118"/>
+      <w:r>
+        <w:rPr>
+          <w:lang w:val="en-US"/>
+        </w:rPr>
+        <w:t>Required Primitive Behaviors</w:t>
+      </w:r>
+      <w:bookmarkEnd w:id="4"/>
+    </w:p>
+    <w:p>
+      <w:pPr>
+        <w:rPr>
+          <w:lang w:val="en-US"/>
+        </w:rPr>
+      </w:pPr>
+    </w:p>
+    <w:p>
+      <w:pPr>
+        <w:jc w:val="both"/>
+        <w:rPr>
+          <w:lang w:val="en-US"/>
+        </w:rPr>
+      </w:pPr>
+      <w:r>
+        <w:rPr>
+          <w:b/>
+          <w:lang w:val="en-US"/>
+        </w:rPr>
+        <w:t>BP</w:t>
+      </w:r>
+      <w:r>
+        <w:rPr>
+          <w:b/>
+          <w:lang w:val="en-US"/>
+        </w:rPr>
+        <w:t xml:space="preserve">01 - </w:t>
+      </w:r>
+      <w:r>
+        <w:rPr>
+          <w:b/>
+          <w:lang w:val="en-US"/>
+        </w:rPr>
+        <w:t>P</w:t>
+      </w:r>
+      <w:r>
+        <w:rPr>
+          <w:b/>
+          <w:lang w:val="en-US"/>
+        </w:rPr>
+        <w:t>oint-to-point asocial navigation</w:t>
+      </w:r>
+    </w:p>
+    <w:p>
+      <w:pPr>
+        <w:jc w:val="both"/>
+        <w:rPr>
+          <w:lang w:val="en-US"/>
+        </w:rPr>
+      </w:pPr>
       <w:r>
         <w:rPr>
           <w:u w:val="single"/>
           <w:lang w:val="en-US"/>
         </w:rPr>
-        <w:t>s</w:t>
-      </w:r>
+        <w:t>Description:</w:t>
+      </w:r>
+      <w:r>
+        <w:rPr>
+          <w:lang w:val="en-US"/>
+        </w:rPr>
+        <w:t xml:space="preserve"> Go from point A to point B avoiding obstacles.</w:t>
+      </w:r>
+    </w:p>
+    <w:p>
+      <w:pPr>
+        <w:jc w:val="both"/>
+        <w:rPr>
+          <w:b/>
+          <w:lang w:val="en-US"/>
+        </w:rPr>
+      </w:pPr>
+      <w:r>
+        <w:rPr>
+          <w:b/>
+          <w:lang w:val="en-US"/>
+        </w:rPr>
+        <w:t>B</w:t>
+      </w:r>
+      <w:r>
+        <w:rPr>
+          <w:b/>
+          <w:lang w:val="en-US"/>
+        </w:rPr>
+        <w:t>P</w:t>
+      </w:r>
+      <w:r>
+        <w:rPr>
+          <w:b/>
+          <w:lang w:val="en-US"/>
+        </w:rPr>
+        <w:t xml:space="preserve">02 - </w:t>
+      </w:r>
+      <w:r>
+        <w:rPr>
+          <w:b/>
+          <w:lang w:val="en-US"/>
+        </w:rPr>
+        <w:t>Issue spoken message</w:t>
+      </w:r>
+    </w:p>
+    <w:p>
+      <w:pPr>
+        <w:jc w:val="both"/>
+        <w:rPr>
+          <w:lang w:val="en-US"/>
+        </w:rPr>
+      </w:pPr>
       <w:r>
         <w:rPr>
           <w:u w:val="single"/>
           <w:lang w:val="en-US"/>
         </w:rPr>
-        <w:t>cription</w:t>
-      </w:r>
+        <w:t>Description:</w:t>
+      </w:r>
+      <w:r>
+        <w:rPr>
+          <w:lang w:val="en-US"/>
+        </w:rPr>
+        <w:t xml:space="preserve"> Issue a speech portion. The message may be c</w:t>
+      </w:r>
+      <w:r>
+        <w:rPr>
+          <w:lang w:val="en-US"/>
+        </w:rPr>
+        <w:t>onfigured</w:t>
+      </w:r>
+      <w:r>
+        <w:rPr>
+          <w:lang w:val="en-US"/>
+        </w:rPr>
+        <w:t xml:space="preserve"> to be spoken in multiple tones</w:t>
+      </w:r>
+      <w:r>
+        <w:rPr>
+          <w:lang w:val="en-US"/>
+        </w:rPr>
+        <w:t>.</w:t>
+      </w:r>
+      <w:r>
+        <w:rPr>
+          <w:lang w:val="en-US"/>
+        </w:rPr>
+        <w:t xml:space="preserve"> For example, there must be similar primitive behaviors using warm and cold voice tones.</w:t>
+      </w:r>
+    </w:p>
+    <w:p>
+      <w:pPr>
+        <w:jc w:val="both"/>
+        <w:rPr>
+          <w:b/>
+          <w:lang w:val="en-US"/>
+        </w:rPr>
+      </w:pPr>
+      <w:r>
+        <w:rPr>
+          <w:b/>
+          <w:lang w:val="en-US"/>
+        </w:rPr>
+        <w:t>B</w:t>
+      </w:r>
+      <w:r>
+        <w:rPr>
+          <w:b/>
+          <w:lang w:val="en-US"/>
+        </w:rPr>
+        <w:t>P</w:t>
+      </w:r>
+      <w:r>
+        <w:rPr>
+          <w:b/>
+          <w:lang w:val="en-US"/>
+        </w:rPr>
+        <w:t xml:space="preserve">03 - </w:t>
+      </w:r>
+      <w:r>
+        <w:rPr>
+          <w:b/>
+          <w:lang w:val="en-US"/>
+        </w:rPr>
+        <w:t>Follow a human</w:t>
+      </w:r>
+    </w:p>
+    <w:p>
+      <w:pPr>
+        <w:jc w:val="both"/>
+        <w:rPr>
+          <w:lang w:val="en-US"/>
+        </w:rPr>
+      </w:pPr>
       <w:r>
         <w:rPr>
           <w:u w:val="single"/>
           <w:lang w:val="en-US"/>
         </w:rPr>
-        <w:t>:</w:t>
-      </w:r>
-      <w:r>
-        <w:rPr>
+        <w:t>Description:</w:t>
+      </w:r>
+      <w:r>
+        <w:rPr>
+          <w:lang w:val="en-US"/>
+        </w:rPr>
+        <w:t xml:space="preserve"> Follows a child, staff member, or a participant in the trials from some predefined distance. This distance is fixed whenever possible and may be modified if the env</w:t>
+      </w:r>
+      <w:r>
+        <w:rPr>
+          <w:lang w:val="en-US"/>
+        </w:rPr>
+        <w:t xml:space="preserve">ironment conditions require it. </w:t>
+      </w:r>
+      <w:r>
+        <w:rPr>
+          <w:lang w:val="en-US"/>
+        </w:rPr>
+        <w:t>Eventually, changes in this safety distance must have some correspondence with changes in the robot velocity.</w:t>
+      </w:r>
+    </w:p>
+    <w:p>
+      <w:pPr>
+        <w:pStyle w:val="Heading1"/>
+        <w:jc w:val="both"/>
+        <w:rPr>
+          <w:lang w:val="en-US"/>
+        </w:rPr>
+      </w:pPr>
+      <w:bookmarkStart w:id="5" w:name="_Toc350161119"/>
+      <w:r>
+        <w:rPr>
+          <w:lang w:val="en-US"/>
+        </w:rPr>
+        <w:t>Required Perception</w:t>
+      </w:r>
+      <w:r>
+        <w:rPr>
+          <w:lang w:val="en-US"/>
+        </w:rPr>
+        <w:t xml:space="preserve"> Components</w:t>
+      </w:r>
+      <w:bookmarkEnd w:id="5"/>
+    </w:p>
+    <w:p>
+      <w:pPr>
+        <w:pStyle w:val="Heading3"/>
+        <w:rPr>
+          <w:lang w:val="en-US"/>
+        </w:rPr>
+      </w:pPr>
+      <w:bookmarkStart w:id="6" w:name="_Toc350161120"/>
+      <w:r>
+        <w:rPr>
+          <w:lang w:val="en-US"/>
+        </w:rPr>
+        <w:t>Basic Components</w:t>
+      </w:r>
+      <w:bookmarkEnd w:id="6"/>
+    </w:p>
+    <w:p>
+      <w:pPr>
+        <w:jc w:val="both"/>
+        <w:rPr>
+          <w:b/>
+          <w:lang w:val="en-US"/>
+        </w:rPr>
+      </w:pPr>
+      <w:r>
+        <w:rPr>
+          <w:b/>
+          <w:lang w:val="en-US"/>
+        </w:rPr>
+        <w:t xml:space="preserve">PC01 - </w:t>
+      </w:r>
+      <w:r>
+        <w:rPr>
+          <w:b/>
+          <w:lang w:val="en-US"/>
+        </w:rPr>
+        <w:t>Robot localization</w:t>
+      </w:r>
+    </w:p>
+    <w:p>
+      <w:pPr>
+        <w:jc w:val="both"/>
+        <w:rPr>
+          <w:lang w:val="en-US"/>
+        </w:rPr>
+      </w:pPr>
+      <w:r>
+        <w:rPr>
+          <w:u w:val="single"/>
+          <w:lang w:val="en-US"/>
+        </w:rPr>
+        <w:t>Description:</w:t>
+      </w:r>
+      <w:r>
+        <w:rPr>
+          <w:lang w:val="en-US"/>
+        </w:rPr>
+        <w:t xml:space="preserve"> Returns the position and orientation of each robot in the system in world coordinates </w:t>
+      </w:r>
+      <w:r>
+        <w:rPr>
+          <w:lang w:val="en-US"/>
+        </w:rPr>
+        <w:t>and the associated uncertainty.</w:t>
+      </w:r>
+      <w:r>
+        <w:rPr>
+          <w:lang w:val="en-US"/>
+        </w:rPr>
+        <w:t xml:space="preserve"> It uses sensor fusion whenever possible, i.e., when the data from each sensor is both reliable and not too old.</w:t>
+      </w:r>
+    </w:p>
+    <w:p>
+      <w:pPr>
+        <w:rPr>
+          <w:b/>
+          <w:lang w:val="en-US"/>
+        </w:rPr>
+      </w:pPr>
+      <w:r>
+        <w:rPr>
+          <w:b/>
+          <w:lang w:val="en-US"/>
+        </w:rPr>
+        <w:t xml:space="preserve">PC02 - </w:t>
+      </w:r>
+      <w:r>
+        <w:rPr>
+          <w:b/>
+          <w:lang w:val="en-US"/>
+        </w:rPr>
+        <w:t>Robot localization from fixed cameras</w:t>
+      </w:r>
+    </w:p>
+    <w:p>
+      <w:pPr>
+        <w:rPr>
+          <w:lang w:val="en-US"/>
+        </w:rPr>
+      </w:pPr>
+      <w:r>
+        <w:rPr>
+          <w:u w:val="single"/>
+          <w:lang w:val="en-US"/>
+        </w:rPr>
+        <w:t>Description:</w:t>
+      </w:r>
+      <w:r>
+        <w:rPr>
+          <w:u w:val="single"/>
           <w:lang w:val="en-US"/>
         </w:rPr>
         <w:t xml:space="preserve"> </w:t>
@@ -3186,41 +4151,33 @@
         <w:rPr>
           <w:lang w:val="en-US"/>
         </w:rPr>
-        <w:t>The robot moves in the neighborhood of a single child using proxemics rules.</w:t>
-      </w:r>
-    </w:p>
-    <w:p>
-      <w:pPr>
-        <w:rPr>
-          <w:b/>
-          <w:lang w:val="en-US"/>
-        </w:rPr>
-      </w:pPr>
-      <w:r>
-        <w:rPr>
-          <w:b/>
-          <w:lang w:val="en-US"/>
-        </w:rPr>
-        <w:t xml:space="preserve">B17 - </w:t>
-      </w:r>
-      <w:r>
-        <w:rPr>
-          <w:b/>
-          <w:lang w:val="en-US"/>
-        </w:rPr>
-        <w:t>Children-Robot Interaction</w:t>
-      </w:r>
-      <w:r>
-        <w:rPr>
-          <w:b/>
-          <w:lang w:val="en-US"/>
-        </w:rPr>
-        <w:t xml:space="preserve"> navigation</w:t>
-      </w:r>
-    </w:p>
-    <w:p>
-      <w:pPr>
-        <w:jc w:val="both"/>
+        <w:t>Returns the localization of a robot using the images from the camera network.</w:t>
+      </w:r>
+    </w:p>
+    <w:p>
+      <w:pPr>
+        <w:rPr>
+          <w:b/>
+          <w:lang w:val="en-US"/>
+        </w:rPr>
+      </w:pPr>
+      <w:r>
+        <w:rPr>
+          <w:b/>
+          <w:lang w:val="en-US"/>
+        </w:rPr>
+        <w:t xml:space="preserve">PC03 - </w:t>
+      </w:r>
+      <w:r>
+        <w:rPr>
+          <w:b/>
+          <w:lang w:val="en-US"/>
+        </w:rPr>
+        <w:t>Robot localization from onboard LRF</w:t>
+      </w:r>
+    </w:p>
+    <w:p>
+      <w:pPr>
         <w:rPr>
           <w:lang w:val="en-US"/>
         </w:rPr>
@@ -3230,77 +4187,95 @@
           <w:u w:val="single"/>
           <w:lang w:val="en-US"/>
         </w:rPr>
+        <w:lastRenderedPageBreak/>
         <w:t>Description:</w:t>
       </w:r>
       <w:r>
         <w:rPr>
-          <w:lang w:val="en-US"/>
-        </w:rPr>
-        <w:t xml:space="preserve"> The robot moves in the neighborhood of a group of children using proxemics rules.</w:t>
-      </w:r>
-    </w:p>
-    <w:p>
-      <w:pPr>
-        <w:rPr>
-          <w:b/>
-          <w:lang w:val="en-US"/>
-        </w:rPr>
-      </w:pPr>
-      <w:r>
-        <w:rPr>
-          <w:b/>
-          <w:lang w:val="en-US"/>
-        </w:rPr>
-        <w:t xml:space="preserve">B18 - </w:t>
-      </w:r>
-      <w:r>
-        <w:rPr>
-          <w:b/>
-          <w:lang w:val="en-US"/>
-        </w:rPr>
-        <w:t>Staff-Robot Interaction navigation</w:t>
-      </w:r>
-    </w:p>
-    <w:p>
-      <w:pPr>
-        <w:jc w:val="both"/>
-        <w:rPr>
-          <w:lang w:val="en-US"/>
-        </w:rPr>
-      </w:pPr>
-      <w:r>
-        <w:rPr>
           <w:u w:val="single"/>
           <w:lang w:val="en-US"/>
         </w:rPr>
+        <w:t xml:space="preserve"> </w:t>
+      </w:r>
+      <w:r>
+        <w:rPr>
+          <w:lang w:val="en-US"/>
+        </w:rPr>
+        <w:t xml:space="preserve">Returns the localization of </w:t>
+      </w:r>
+      <w:r>
+        <w:rPr>
+          <w:lang w:val="en-US"/>
+        </w:rPr>
+        <w:t>a robot from laser range finder measures, eventually using a SLAM strategy.</w:t>
+      </w:r>
+    </w:p>
+    <w:p>
+      <w:pPr>
+        <w:rPr>
+          <w:b/>
+          <w:lang w:val="en-US"/>
+        </w:rPr>
+      </w:pPr>
+      <w:r>
+        <w:rPr>
+          <w:b/>
+          <w:lang w:val="en-US"/>
+        </w:rPr>
+        <w:t xml:space="preserve">PC04 - </w:t>
+      </w:r>
+      <w:r>
+        <w:rPr>
+          <w:b/>
+          <w:lang w:val="en-US"/>
+        </w:rPr>
+        <w:t>Robot localization from bar code</w:t>
+      </w:r>
+    </w:p>
+    <w:p>
+      <w:pPr>
+        <w:rPr>
+          <w:lang w:val="en-US"/>
+        </w:rPr>
+      </w:pPr>
+      <w:r>
+        <w:rPr>
+          <w:u w:val="single"/>
+          <w:lang w:val="en-US"/>
+        </w:rPr>
         <w:t>Description:</w:t>
       </w:r>
       <w:r>
         <w:rPr>
           <w:lang w:val="en-US"/>
         </w:rPr>
-        <w:t xml:space="preserve"> The robot moves in the neighborhood of a member of the staff trying to get her/his attention.</w:t>
-      </w:r>
-    </w:p>
-    <w:p>
-      <w:pPr>
-        <w:jc w:val="both"/>
-        <w:rPr>
-          <w:b/>
-          <w:lang w:val="en-US"/>
-        </w:rPr>
-      </w:pPr>
-      <w:r>
-        <w:rPr>
-          <w:b/>
-          <w:lang w:val="en-US"/>
-        </w:rPr>
-        <w:t>B19 – Move to block access to forbidden area</w:t>
-      </w:r>
-    </w:p>
-    <w:p>
-      <w:pPr>
-        <w:jc w:val="both"/>
+        <w:t xml:space="preserve"> Returns the localization of a robot from the detection of bar codes placed on the walls.</w:t>
+      </w:r>
+    </w:p>
+    <w:p>
+      <w:pPr>
+        <w:rPr>
+          <w:b/>
+          <w:lang w:val="en-US"/>
+        </w:rPr>
+      </w:pPr>
+      <w:r>
+        <w:rPr>
+          <w:b/>
+          <w:lang w:val="en-US"/>
+        </w:rPr>
+        <w:t xml:space="preserve">PC05 - </w:t>
+      </w:r>
+      <w:r>
+        <w:rPr>
+          <w:b/>
+          <w:lang w:val="en-US"/>
+        </w:rPr>
+        <w:t>Robot localization from RFID tags</w:t>
+      </w:r>
+    </w:p>
+    <w:p>
+      <w:pPr>
         <w:rPr>
           <w:lang w:val="en-US"/>
         </w:rPr>
@@ -3316,28 +4291,45 @@
         <w:rPr>
           <w:lang w:val="en-US"/>
         </w:rPr>
-        <w:t xml:space="preserve"> The robot moves to block the access of a child to a forbidden area.</w:t>
-      </w:r>
-    </w:p>
-    <w:p>
-      <w:pPr>
-        <w:jc w:val="both"/>
-        <w:rPr>
-          <w:b/>
-          <w:lang w:val="en-US"/>
-        </w:rPr>
-      </w:pPr>
-      <w:r>
-        <w:rPr>
-          <w:b/>
-          <w:lang w:val="en-US"/>
-        </w:rPr>
-        <w:t>B20 – Cooperative movement to block access to a forbidden area</w:t>
-      </w:r>
-    </w:p>
-    <w:p>
-      <w:pPr>
-        <w:jc w:val="both"/>
+        <w:t xml:space="preserve"> Returns the localization of a </w:t>
+      </w:r>
+      <w:r>
+        <w:rPr>
+          <w:lang w:val="en-US"/>
+        </w:rPr>
+        <w:t>robot from the detection of RFID tags</w:t>
+      </w:r>
+      <w:r>
+        <w:rPr>
+          <w:lang w:val="en-US"/>
+        </w:rPr>
+        <w:t xml:space="preserve"> placed on the walls.</w:t>
+      </w:r>
+    </w:p>
+    <w:p>
+      <w:pPr>
+        <w:rPr>
+          <w:b/>
+          <w:lang w:val="en-US"/>
+        </w:rPr>
+      </w:pPr>
+      <w:r>
+        <w:rPr>
+          <w:b/>
+          <w:lang w:val="en-US"/>
+        </w:rPr>
+        <w:t xml:space="preserve">PC06 - </w:t>
+      </w:r>
+      <w:r>
+        <w:rPr>
+          <w:b/>
+          <w:lang w:val="en-US"/>
+        </w:rPr>
+        <w:t>Shell touching</w:t>
+      </w:r>
+    </w:p>
+    <w:p>
+      <w:pPr>
         <w:rPr>
           <w:lang w:val="en-US"/>
         </w:rPr>
@@ -3353,45 +4345,175 @@
         <w:rPr>
           <w:lang w:val="en-US"/>
         </w:rPr>
-        <w:t xml:space="preserve"> Similar to B19 but using multiple robots moving in cooperation to block the access to a forbidden area.</w:t>
-      </w:r>
-    </w:p>
-    <w:p>
-      <w:pPr>
-        <w:pStyle w:val="Heading1"/>
-        <w:rPr>
-          <w:lang w:val="en-US"/>
-        </w:rPr>
-      </w:pPr>
-      <w:bookmarkStart w:id="3" w:name="_Toc350161118"/>
-      <w:r>
-        <w:rPr>
-          <w:lang w:val="en-US"/>
-        </w:rPr>
-        <w:t>Required Primitive Behaviors</w:t>
-      </w:r>
-      <w:bookmarkEnd w:id="3"/>
-    </w:p>
-    <w:p>
-      <w:pPr>
-        <w:rPr>
-          <w:lang w:val="en-US"/>
-        </w:rPr>
-      </w:pPr>
-    </w:p>
-    <w:p>
-      <w:pPr>
-        <w:jc w:val="both"/>
-        <w:rPr>
-          <w:lang w:val="en-US"/>
-        </w:rPr>
-      </w:pPr>
-      <w:r>
-        <w:rPr>
-          <w:b/>
-          <w:lang w:val="en-US"/>
-        </w:rPr>
-        <w:t>BP</w:t>
+        <w:t xml:space="preserve"> Returns information on the touching of the outer shell of a robot by a child.</w:t>
+      </w:r>
+    </w:p>
+    <w:p>
+      <w:pPr>
+        <w:jc w:val="both"/>
+        <w:rPr>
+          <w:b/>
+          <w:lang w:val="en-US"/>
+        </w:rPr>
+      </w:pPr>
+      <w:r>
+        <w:rPr>
+          <w:b/>
+          <w:lang w:val="en-US"/>
+        </w:rPr>
+        <w:t xml:space="preserve">PC07 - </w:t>
+      </w:r>
+      <w:r>
+        <w:rPr>
+          <w:b/>
+          <w:lang w:val="en-US"/>
+        </w:rPr>
+        <w:t xml:space="preserve">Speech </w:t>
+      </w:r>
+      <w:r>
+        <w:rPr>
+          <w:b/>
+          <w:lang w:val="en-US"/>
+        </w:rPr>
+        <w:t xml:space="preserve">detection and </w:t>
+      </w:r>
+      <w:r>
+        <w:rPr>
+          <w:b/>
+          <w:lang w:val="en-US"/>
+        </w:rPr>
+        <w:t>recognition</w:t>
+      </w:r>
+    </w:p>
+    <w:p>
+      <w:pPr>
+        <w:jc w:val="both"/>
+        <w:rPr>
+          <w:lang w:val="en-US"/>
+        </w:rPr>
+      </w:pPr>
+      <w:r>
+        <w:rPr>
+          <w:u w:val="single"/>
+          <w:lang w:val="en-US"/>
+        </w:rPr>
+        <w:t>Description:</w:t>
+      </w:r>
+      <w:r>
+        <w:rPr>
+          <w:lang w:val="en-US"/>
+        </w:rPr>
+        <w:t xml:space="preserve"> Recognition of, at least, a set of sentences useful for </w:t>
+      </w:r>
+      <w:proofErr w:type="spellStart"/>
+      <w:r>
+        <w:rPr>
+          <w:lang w:val="en-US"/>
+        </w:rPr>
+        <w:t>MOnarCH</w:t>
+      </w:r>
+      <w:proofErr w:type="spellEnd"/>
+      <w:r>
+        <w:rPr>
+          <w:lang w:val="en-US"/>
+        </w:rPr>
+        <w:t xml:space="preserve">. Eventually an off-the-shelf package will be used for this purpose. Whatever the package, in case it </w:t>
+      </w:r>
+      <w:proofErr w:type="spellStart"/>
+      <w:r>
+        <w:rPr>
+          <w:lang w:val="en-US"/>
+        </w:rPr>
+        <w:t>can not</w:t>
+      </w:r>
+      <w:proofErr w:type="spellEnd"/>
+      <w:r>
+        <w:rPr>
+          <w:lang w:val="en-US"/>
+        </w:rPr>
+        <w:t xml:space="preserve"> perform the detection it must return state information that can be used by the system for decision making purposes, e.g., the sentence is not loud enough for recognition purposes, sentence only partially recognized, etc.</w:t>
+      </w:r>
+    </w:p>
+    <w:p>
+      <w:pPr>
+        <w:rPr>
+          <w:b/>
+          <w:lang w:val="en-US"/>
+        </w:rPr>
+      </w:pPr>
+      <w:r>
+        <w:rPr>
+          <w:b/>
+          <w:lang w:val="en-US"/>
+        </w:rPr>
+        <w:t>P</w:t>
+      </w:r>
+      <w:r>
+        <w:rPr>
+          <w:b/>
+          <w:lang w:val="en-US"/>
+        </w:rPr>
+        <w:t>C</w:t>
+      </w:r>
+      <w:r>
+        <w:rPr>
+          <w:b/>
+          <w:lang w:val="en-US"/>
+        </w:rPr>
+        <w:t>08 – Unmapped environment features detection</w:t>
+      </w:r>
+    </w:p>
+    <w:p>
+      <w:pPr>
+        <w:jc w:val="both"/>
+        <w:rPr>
+          <w:lang w:val="en-US"/>
+        </w:rPr>
+      </w:pPr>
+      <w:r>
+        <w:rPr>
+          <w:u w:val="single"/>
+          <w:lang w:val="en-US"/>
+        </w:rPr>
+        <w:t>Description:</w:t>
+      </w:r>
+      <w:r>
+        <w:rPr>
+          <w:lang w:val="en-US"/>
+        </w:rPr>
+        <w:t xml:space="preserve"> Detects changes between the environment known to the system (eventually stored in a knowledge base) and the current environment.</w:t>
+      </w:r>
+    </w:p>
+    <w:p>
+      <w:pPr>
+        <w:pStyle w:val="Heading3"/>
+        <w:rPr>
+          <w:lang w:val="en-US"/>
+        </w:rPr>
+      </w:pPr>
+      <w:bookmarkStart w:id="7" w:name="_Toc350161121"/>
+      <w:r>
+        <w:rPr>
+          <w:lang w:val="en-US"/>
+        </w:rPr>
+        <w:t>Application-Related Components</w:t>
+      </w:r>
+      <w:bookmarkEnd w:id="7"/>
+    </w:p>
+    <w:p>
+      <w:pPr>
+        <w:jc w:val="both"/>
+        <w:rPr>
+          <w:b/>
+          <w:lang w:val="en-US"/>
+        </w:rPr>
+      </w:pPr>
+      <w:r>
+        <w:rPr>
+          <w:b/>
+          <w:lang w:val="en-US"/>
+        </w:rPr>
+        <w:t>P</w:t>
       </w:r>
       <w:r>
         <w:rPr>
@@ -3405,14 +4527,7 @@
           <w:b/>
           <w:lang w:val="en-US"/>
         </w:rPr>
-        <w:t>P</w:t>
-      </w:r>
-      <w:r>
-        <w:rPr>
-          <w:b/>
-          <w:lang w:val="en-US"/>
-        </w:rPr>
-        <w:t>oint-to-point asocial navigation</w:t>
+        <w:t>Detection of children groups</w:t>
       </w:r>
     </w:p>
     <w:p>
@@ -3433,44 +4548,65 @@
         <w:rPr>
           <w:lang w:val="en-US"/>
         </w:rPr>
-        <w:t xml:space="preserve"> Go from point A to point B avoiding obstacles.</w:t>
-      </w:r>
-    </w:p>
-    <w:p>
-      <w:pPr>
-        <w:jc w:val="both"/>
-        <w:rPr>
-          <w:b/>
-          <w:lang w:val="en-US"/>
-        </w:rPr>
-      </w:pPr>
-      <w:r>
-        <w:rPr>
-          <w:b/>
-          <w:lang w:val="en-US"/>
-        </w:rPr>
-        <w:t>B</w:t>
-      </w:r>
-      <w:r>
-        <w:rPr>
-          <w:b/>
-          <w:lang w:val="en-US"/>
-        </w:rPr>
-        <w:t>P</w:t>
-      </w:r>
-      <w:r>
-        <w:rPr>
-          <w:b/>
-          <w:lang w:val="en-US"/>
-        </w:rPr>
-        <w:t xml:space="preserve">02 - </w:t>
-      </w:r>
-      <w:r>
-        <w:rPr>
-          <w:b/>
-          <w:lang w:val="en-US"/>
-        </w:rPr>
-        <w:t>Issue spoken message</w:t>
+        <w:t xml:space="preserve"> Estimate the position (in world coordinates) of a group of children. Yet to be decided the best metric. Eventually a mass-center like metric may be enough.</w:t>
+      </w:r>
+    </w:p>
+    <w:p>
+      <w:pPr>
+        <w:jc w:val="both"/>
+        <w:rPr>
+          <w:b/>
+          <w:lang w:val="en-US"/>
+        </w:rPr>
+      </w:pPr>
+      <w:r>
+        <w:rPr>
+          <w:b/>
+          <w:lang w:val="en-US"/>
+        </w:rPr>
+        <w:t xml:space="preserve">P02 - </w:t>
+      </w:r>
+      <w:r>
+        <w:rPr>
+          <w:b/>
+          <w:lang w:val="en-US"/>
+        </w:rPr>
+        <w:t xml:space="preserve">Detection of </w:t>
+      </w:r>
+      <w:r>
+        <w:rPr>
+          <w:b/>
+          <w:lang w:val="en-US"/>
+        </w:rPr>
+        <w:t xml:space="preserve">single </w:t>
+      </w:r>
+      <w:r>
+        <w:rPr>
+          <w:b/>
+          <w:lang w:val="en-US"/>
+        </w:rPr>
+        <w:t xml:space="preserve">children </w:t>
+      </w:r>
+      <w:r>
+        <w:rPr>
+          <w:b/>
+          <w:lang w:val="en-US"/>
+        </w:rPr>
+        <w:t>(</w:t>
+      </w:r>
+      <w:r>
+        <w:rPr>
+          <w:b/>
+          <w:lang w:val="en-US"/>
+        </w:rPr>
+        <w:t>not in groups</w:t>
+      </w:r>
+      <w:r>
+        <w:rPr>
+          <w:b/>
+          <w:lang w:val="en-US"/>
+        </w:rPr>
+        <w:t>)</w:t>
       </w:r>
     </w:p>
     <w:p>
@@ -3491,68 +4627,51 @@
         <w:rPr>
           <w:lang w:val="en-US"/>
         </w:rPr>
-        <w:t xml:space="preserve"> Issue a speech portion. The message may be c</w:t>
-      </w:r>
-      <w:r>
-        <w:rPr>
-          <w:lang w:val="en-US"/>
-        </w:rPr>
-        <w:t>onfigured</w:t>
-      </w:r>
-      <w:r>
-        <w:rPr>
-          <w:lang w:val="en-US"/>
-        </w:rPr>
-        <w:t xml:space="preserve"> to be spoken in multiple tones</w:t>
-      </w:r>
-      <w:r>
-        <w:rPr>
-          <w:lang w:val="en-US"/>
-        </w:rPr>
-        <w:t>.</w:t>
-      </w:r>
-      <w:r>
-        <w:rPr>
-          <w:lang w:val="en-US"/>
-        </w:rPr>
-        <w:t xml:space="preserve"> For example, there must be similar primitive behaviors using warm and cold voice tones.</w:t>
-      </w:r>
-    </w:p>
-    <w:p>
-      <w:pPr>
-        <w:jc w:val="both"/>
-        <w:rPr>
-          <w:b/>
-          <w:lang w:val="en-US"/>
-        </w:rPr>
-      </w:pPr>
-      <w:r>
-        <w:rPr>
-          <w:b/>
-          <w:lang w:val="en-US"/>
-        </w:rPr>
-        <w:t>B</w:t>
-      </w:r>
-      <w:r>
-        <w:rPr>
-          <w:b/>
-          <w:lang w:val="en-US"/>
-        </w:rPr>
-        <w:t>P</w:t>
-      </w:r>
-      <w:r>
-        <w:rPr>
-          <w:b/>
-          <w:lang w:val="en-US"/>
-        </w:rPr>
-        <w:t xml:space="preserve">03 - </w:t>
-      </w:r>
-      <w:r>
-        <w:rPr>
-          <w:b/>
-          <w:lang w:val="en-US"/>
-        </w:rPr>
-        <w:t>Follow a human</w:t>
+        <w:t xml:space="preserve"> Estimate the position (in world coordinates) of a single child in the environment. Yet to be decided the best metric. It may depend on the specific sensors used.</w:t>
+      </w:r>
+    </w:p>
+    <w:p>
+      <w:pPr>
+        <w:jc w:val="both"/>
+        <w:rPr>
+          <w:b/>
+          <w:lang w:val="en-US"/>
+        </w:rPr>
+      </w:pPr>
+      <w:r>
+        <w:rPr>
+          <w:b/>
+          <w:lang w:val="en-US"/>
+        </w:rPr>
+        <w:t xml:space="preserve">P03 - </w:t>
+      </w:r>
+      <w:r>
+        <w:rPr>
+          <w:b/>
+          <w:lang w:val="en-US"/>
+        </w:rPr>
+        <w:t>Recognition</w:t>
+      </w:r>
+      <w:r>
+        <w:rPr>
+          <w:b/>
+          <w:lang w:val="en-US"/>
+        </w:rPr>
+        <w:t xml:space="preserve"> of children </w:t>
+      </w:r>
+      <w:r>
+        <w:rPr>
+          <w:b/>
+          <w:lang w:val="en-US"/>
+        </w:rPr>
+        <w:t xml:space="preserve">group </w:t>
+      </w:r>
+      <w:r>
+        <w:rPr>
+          <w:b/>
+          <w:lang w:val="en-US"/>
+        </w:rPr>
+        <w:t>activities</w:t>
       </w:r>
     </w:p>
     <w:p>
@@ -3573,749 +4692,80 @@
         <w:rPr>
           <w:lang w:val="en-US"/>
         </w:rPr>
-        <w:t xml:space="preserve"> Follows a child, staff member, or a participant in the trials from some predefined distance. This distance is fixed whenever possible and may be modified if the env</w:t>
-      </w:r>
-      <w:r>
-        <w:rPr>
-          <w:lang w:val="en-US"/>
-        </w:rPr>
-        <w:t xml:space="preserve">ironment conditions require it. </w:t>
-      </w:r>
-      <w:r>
-        <w:rPr>
-          <w:lang w:val="en-US"/>
-        </w:rPr>
-        <w:t>Eventually, changes in this safety distance must have some correspondence with changes in the robot velocity.</w:t>
-      </w:r>
-    </w:p>
-    <w:p>
-      <w:pPr>
-        <w:pStyle w:val="Heading1"/>
-        <w:jc w:val="both"/>
-        <w:rPr>
-          <w:lang w:val="en-US"/>
-        </w:rPr>
-      </w:pPr>
-      <w:bookmarkStart w:id="4" w:name="_Toc350161119"/>
-      <w:r>
-        <w:rPr>
+        <w:t xml:space="preserve"> Examples of interest for the storyboard are playing, wandering, running, and static.</w:t>
+      </w:r>
+      <w:r>
+        <w:rPr>
+          <w:lang w:val="en-US"/>
+        </w:rPr>
+        <w:t xml:space="preserve"> The corresponding perception component(s) must estimate some dynamics parameters, e.g., an estimate for the group motion velocity.</w:t>
+      </w:r>
+    </w:p>
+    <w:p>
+      <w:pPr>
+        <w:jc w:val="both"/>
+        <w:rPr>
+          <w:b/>
+          <w:lang w:val="en-US"/>
+        </w:rPr>
+      </w:pPr>
+      <w:r>
+        <w:rPr>
+          <w:b/>
+          <w:lang w:val="en-US"/>
+        </w:rPr>
+        <w:t xml:space="preserve">P04 - </w:t>
+      </w:r>
+      <w:r>
+        <w:rPr>
+          <w:b/>
+          <w:lang w:val="en-US"/>
+        </w:rPr>
+        <w:t>Recognition</w:t>
+      </w:r>
+      <w:r>
+        <w:rPr>
+          <w:b/>
+          <w:lang w:val="en-US"/>
+        </w:rPr>
+        <w:t xml:space="preserve"> of single children activities</w:t>
+      </w:r>
+    </w:p>
+    <w:p>
+      <w:pPr>
+        <w:jc w:val="both"/>
+        <w:rPr>
+          <w:lang w:val="en-US"/>
+        </w:rPr>
+      </w:pPr>
+      <w:r>
+        <w:rPr>
+          <w:u w:val="single"/>
+          <w:lang w:val="en-US"/>
+        </w:rPr>
+        <w:t>Description:</w:t>
+      </w:r>
+      <w:r>
+        <w:rPr>
+          <w:lang w:val="en-US"/>
+        </w:rPr>
+        <w:t xml:space="preserve"> Idem the previous component but for a single child.</w:t>
+      </w:r>
+    </w:p>
+    <w:p>
+      <w:pPr>
+        <w:jc w:val="both"/>
+        <w:rPr>
+          <w:b/>
+          <w:lang w:val="en-US"/>
+        </w:rPr>
+      </w:pPr>
+      <w:r>
+        <w:rPr>
+          <w:b/>
           <w:lang w:val="en-US"/>
         </w:rPr>
         <w:lastRenderedPageBreak/>
-        <w:t>Required Perception</w:t>
-      </w:r>
-      <w:r>
-        <w:rPr>
-          <w:lang w:val="en-US"/>
-        </w:rPr>
-        <w:t xml:space="preserve"> Components</w:t>
-      </w:r>
-      <w:bookmarkEnd w:id="4"/>
-    </w:p>
-    <w:p>
-      <w:pPr>
-        <w:pStyle w:val="Heading3"/>
-        <w:rPr>
-          <w:lang w:val="en-US"/>
-        </w:rPr>
-      </w:pPr>
-      <w:bookmarkStart w:id="5" w:name="_Toc350161120"/>
-      <w:r>
-        <w:rPr>
-          <w:lang w:val="en-US"/>
-        </w:rPr>
-        <w:t>Basic Components</w:t>
-      </w:r>
-      <w:bookmarkEnd w:id="5"/>
-    </w:p>
-    <w:p>
-      <w:pPr>
-        <w:jc w:val="both"/>
-        <w:rPr>
-          <w:b/>
-          <w:lang w:val="en-US"/>
-        </w:rPr>
-      </w:pPr>
-      <w:r>
-        <w:rPr>
-          <w:b/>
-          <w:lang w:val="en-US"/>
-        </w:rPr>
-        <w:t xml:space="preserve">PC01 - </w:t>
-      </w:r>
-      <w:r>
-        <w:rPr>
-          <w:b/>
-          <w:lang w:val="en-US"/>
-        </w:rPr>
-        <w:t>Robot localization</w:t>
-      </w:r>
-    </w:p>
-    <w:p>
-      <w:pPr>
-        <w:jc w:val="both"/>
-        <w:rPr>
-          <w:lang w:val="en-US"/>
-        </w:rPr>
-      </w:pPr>
-      <w:r>
-        <w:rPr>
-          <w:u w:val="single"/>
-          <w:lang w:val="en-US"/>
-        </w:rPr>
-        <w:t>Description:</w:t>
-      </w:r>
-      <w:r>
-        <w:rPr>
-          <w:lang w:val="en-US"/>
-        </w:rPr>
-        <w:t xml:space="preserve"> Returns the position and orientation of each robot in the system in world coordinates </w:t>
-      </w:r>
-      <w:r>
-        <w:rPr>
-          <w:lang w:val="en-US"/>
-        </w:rPr>
-        <w:t>and the associated uncertainty.</w:t>
-      </w:r>
-      <w:r>
-        <w:rPr>
-          <w:lang w:val="en-US"/>
-        </w:rPr>
-        <w:t xml:space="preserve"> It uses sensor fusion whenever possible, i.e., when the data from each sensor is both reliable and not too old.</w:t>
-      </w:r>
-    </w:p>
-    <w:p>
-      <w:pPr>
-        <w:rPr>
-          <w:b/>
-          <w:lang w:val="en-US"/>
-        </w:rPr>
-      </w:pPr>
-      <w:r>
-        <w:rPr>
-          <w:b/>
-          <w:lang w:val="en-US"/>
-        </w:rPr>
-        <w:t xml:space="preserve">PC02 - </w:t>
-      </w:r>
-      <w:r>
-        <w:rPr>
-          <w:b/>
-          <w:lang w:val="en-US"/>
-        </w:rPr>
-        <w:t>Robot localization from fixed cameras</w:t>
-      </w:r>
-    </w:p>
-    <w:p>
-      <w:pPr>
-        <w:rPr>
-          <w:lang w:val="en-US"/>
-        </w:rPr>
-      </w:pPr>
-      <w:r>
-        <w:rPr>
-          <w:u w:val="single"/>
-          <w:lang w:val="en-US"/>
-        </w:rPr>
-        <w:t>Description:</w:t>
-      </w:r>
-      <w:r>
-        <w:rPr>
-          <w:u w:val="single"/>
-          <w:lang w:val="en-US"/>
-        </w:rPr>
-        <w:t xml:space="preserve"> </w:t>
-      </w:r>
-      <w:r>
-        <w:rPr>
-          <w:lang w:val="en-US"/>
-        </w:rPr>
-        <w:t>Returns the localization of a robot using the images from the camera network.</w:t>
-      </w:r>
-    </w:p>
-    <w:p>
-      <w:pPr>
-        <w:rPr>
-          <w:b/>
-          <w:lang w:val="en-US"/>
-        </w:rPr>
-      </w:pPr>
-      <w:r>
-        <w:rPr>
-          <w:b/>
-          <w:lang w:val="en-US"/>
-        </w:rPr>
-        <w:t xml:space="preserve">PC03 - </w:t>
-      </w:r>
-      <w:r>
-        <w:rPr>
-          <w:b/>
-          <w:lang w:val="en-US"/>
-        </w:rPr>
-        <w:t>Robot localization from onboard LRF</w:t>
-      </w:r>
-    </w:p>
-    <w:p>
-      <w:pPr>
-        <w:rPr>
-          <w:lang w:val="en-US"/>
-        </w:rPr>
-      </w:pPr>
-      <w:r>
-        <w:rPr>
-          <w:u w:val="single"/>
-          <w:lang w:val="en-US"/>
-        </w:rPr>
-        <w:t>Description:</w:t>
-      </w:r>
-      <w:r>
-        <w:rPr>
-          <w:u w:val="single"/>
-          <w:lang w:val="en-US"/>
-        </w:rPr>
-        <w:t xml:space="preserve"> </w:t>
-      </w:r>
-      <w:r>
-        <w:rPr>
-          <w:lang w:val="en-US"/>
-        </w:rPr>
-        <w:t xml:space="preserve">Returns the localization of </w:t>
-      </w:r>
-      <w:r>
-        <w:rPr>
-          <w:lang w:val="en-US"/>
-        </w:rPr>
-        <w:t>a robot from laser range finder measures, eventually using a SLAM strategy.</w:t>
-      </w:r>
-    </w:p>
-    <w:p>
-      <w:pPr>
-        <w:rPr>
-          <w:b/>
-          <w:lang w:val="en-US"/>
-        </w:rPr>
-      </w:pPr>
-      <w:r>
-        <w:rPr>
-          <w:b/>
-          <w:lang w:val="en-US"/>
-        </w:rPr>
-        <w:t xml:space="preserve">PC04 - </w:t>
-      </w:r>
-      <w:r>
-        <w:rPr>
-          <w:b/>
-          <w:lang w:val="en-US"/>
-        </w:rPr>
-        <w:t>Robot localization from bar code</w:t>
-      </w:r>
-    </w:p>
-    <w:p>
-      <w:pPr>
-        <w:rPr>
-          <w:lang w:val="en-US"/>
-        </w:rPr>
-      </w:pPr>
-      <w:r>
-        <w:rPr>
-          <w:u w:val="single"/>
-          <w:lang w:val="en-US"/>
-        </w:rPr>
-        <w:t>Description:</w:t>
-      </w:r>
-      <w:r>
-        <w:rPr>
-          <w:lang w:val="en-US"/>
-        </w:rPr>
-        <w:t xml:space="preserve"> Returns the localization of a robot from the detection of bar codes placed on the walls.</w:t>
-      </w:r>
-    </w:p>
-    <w:p>
-      <w:pPr>
-        <w:rPr>
-          <w:b/>
-          <w:lang w:val="en-US"/>
-        </w:rPr>
-      </w:pPr>
-      <w:r>
-        <w:rPr>
-          <w:b/>
-          <w:lang w:val="en-US"/>
-        </w:rPr>
-        <w:t xml:space="preserve">PC05 - </w:t>
-      </w:r>
-      <w:r>
-        <w:rPr>
-          <w:b/>
-          <w:lang w:val="en-US"/>
-        </w:rPr>
-        <w:t>Robot localization from RFID tags</w:t>
-      </w:r>
-    </w:p>
-    <w:p>
-      <w:pPr>
-        <w:rPr>
-          <w:lang w:val="en-US"/>
-        </w:rPr>
-      </w:pPr>
-      <w:r>
-        <w:rPr>
-          <w:u w:val="single"/>
-          <w:lang w:val="en-US"/>
-        </w:rPr>
-        <w:t>Description:</w:t>
-      </w:r>
-      <w:r>
-        <w:rPr>
-          <w:lang w:val="en-US"/>
-        </w:rPr>
-        <w:t xml:space="preserve"> Returns the localization of a </w:t>
-      </w:r>
-      <w:r>
-        <w:rPr>
-          <w:lang w:val="en-US"/>
-        </w:rPr>
-        <w:t>robot from the detection of RFID tags</w:t>
-      </w:r>
-      <w:r>
-        <w:rPr>
-          <w:lang w:val="en-US"/>
-        </w:rPr>
-        <w:t xml:space="preserve"> placed on the walls.</w:t>
-      </w:r>
-    </w:p>
-    <w:p>
-      <w:pPr>
-        <w:rPr>
-          <w:b/>
-          <w:lang w:val="en-US"/>
-        </w:rPr>
-      </w:pPr>
-      <w:r>
-        <w:rPr>
-          <w:b/>
-          <w:lang w:val="en-US"/>
-        </w:rPr>
-        <w:t xml:space="preserve">PC06 - </w:t>
-      </w:r>
-      <w:r>
-        <w:rPr>
-          <w:b/>
-          <w:lang w:val="en-US"/>
-        </w:rPr>
-        <w:t>Shell touching</w:t>
-      </w:r>
-    </w:p>
-    <w:p>
-      <w:pPr>
-        <w:rPr>
-          <w:lang w:val="en-US"/>
-        </w:rPr>
-      </w:pPr>
-      <w:r>
-        <w:rPr>
-          <w:u w:val="single"/>
-          <w:lang w:val="en-US"/>
-        </w:rPr>
-        <w:t>Description:</w:t>
-      </w:r>
-      <w:r>
-        <w:rPr>
-          <w:lang w:val="en-US"/>
-        </w:rPr>
-        <w:t xml:space="preserve"> Returns information on the touching of the outer shell of a robot by a child.</w:t>
-      </w:r>
-    </w:p>
-    <w:p>
-      <w:pPr>
-        <w:jc w:val="both"/>
-        <w:rPr>
-          <w:b/>
-          <w:lang w:val="en-US"/>
-        </w:rPr>
-      </w:pPr>
-      <w:r>
-        <w:rPr>
-          <w:b/>
-          <w:lang w:val="en-US"/>
-        </w:rPr>
-        <w:t xml:space="preserve">PC07 - </w:t>
-      </w:r>
-      <w:r>
-        <w:rPr>
-          <w:b/>
-          <w:lang w:val="en-US"/>
-        </w:rPr>
-        <w:t xml:space="preserve">Speech </w:t>
-      </w:r>
-      <w:r>
-        <w:rPr>
-          <w:b/>
-          <w:lang w:val="en-US"/>
-        </w:rPr>
-        <w:t xml:space="preserve">detection and </w:t>
-      </w:r>
-      <w:r>
-        <w:rPr>
-          <w:b/>
-          <w:lang w:val="en-US"/>
-        </w:rPr>
-        <w:t>recognition</w:t>
-      </w:r>
-    </w:p>
-    <w:p>
-      <w:pPr>
-        <w:jc w:val="both"/>
-        <w:rPr>
-          <w:lang w:val="en-US"/>
-        </w:rPr>
-      </w:pPr>
-      <w:r>
-        <w:rPr>
-          <w:u w:val="single"/>
-          <w:lang w:val="en-US"/>
-        </w:rPr>
-        <w:t>Description:</w:t>
-      </w:r>
-      <w:r>
-        <w:rPr>
-          <w:lang w:val="en-US"/>
-        </w:rPr>
-        <w:t xml:space="preserve"> Recognition of, at least, a set of sentences useful for MOnarCH. Eventually an off-the-shelf package will be used for this purpose. Whatever the package, in case it can not perform the detection it must return state information that can be used by the system for decision making purposes, e.g., the sentence is not loud enough for recognition purposes, sentence only partially recognized, etc.</w:t>
-      </w:r>
-    </w:p>
-    <w:p>
-      <w:pPr>
-        <w:rPr>
-          <w:b/>
-          <w:lang w:val="en-US"/>
-        </w:rPr>
-      </w:pPr>
-      <w:r>
-        <w:rPr>
-          <w:b/>
-          <w:lang w:val="en-US"/>
-        </w:rPr>
-        <w:t>P</w:t>
-      </w:r>
-      <w:r>
-        <w:rPr>
-          <w:b/>
-          <w:lang w:val="en-US"/>
-        </w:rPr>
-        <w:t>C</w:t>
-      </w:r>
-      <w:r>
-        <w:rPr>
-          <w:b/>
-          <w:lang w:val="en-US"/>
-        </w:rPr>
-        <w:t>08 – Unmapped environment features detection</w:t>
-      </w:r>
-    </w:p>
-    <w:p>
-      <w:pPr>
-        <w:jc w:val="both"/>
-        <w:rPr>
-          <w:lang w:val="en-US"/>
-        </w:rPr>
-      </w:pPr>
-      <w:r>
-        <w:rPr>
-          <w:u w:val="single"/>
-          <w:lang w:val="en-US"/>
-        </w:rPr>
-        <w:t>Description:</w:t>
-      </w:r>
-      <w:r>
-        <w:rPr>
-          <w:lang w:val="en-US"/>
-        </w:rPr>
-        <w:t xml:space="preserve"> Detects changes between the environment known to the system (eventually stored in a knowledge base) and the current environment.</w:t>
-      </w:r>
-    </w:p>
-    <w:p>
-      <w:pPr>
-        <w:pStyle w:val="Heading3"/>
-        <w:rPr>
-          <w:lang w:val="en-US"/>
-        </w:rPr>
-      </w:pPr>
-      <w:bookmarkStart w:id="6" w:name="_Toc350161121"/>
-      <w:r>
-        <w:rPr>
-          <w:lang w:val="en-US"/>
-        </w:rPr>
-        <w:t>Application-Related Components</w:t>
-      </w:r>
-      <w:bookmarkEnd w:id="6"/>
-    </w:p>
-    <w:p>
-      <w:pPr>
-        <w:jc w:val="both"/>
-        <w:rPr>
-          <w:b/>
-          <w:lang w:val="en-US"/>
-        </w:rPr>
-      </w:pPr>
-      <w:r>
-        <w:rPr>
-          <w:b/>
-          <w:lang w:val="en-US"/>
-        </w:rPr>
-        <w:t>P</w:t>
-      </w:r>
-      <w:r>
-        <w:rPr>
-          <w:b/>
-          <w:lang w:val="en-US"/>
-        </w:rPr>
-        <w:t xml:space="preserve">01 - </w:t>
-      </w:r>
-      <w:r>
-        <w:rPr>
-          <w:b/>
-          <w:lang w:val="en-US"/>
-        </w:rPr>
-        <w:t>Detection of children groups</w:t>
-      </w:r>
-    </w:p>
-    <w:p>
-      <w:pPr>
-        <w:jc w:val="both"/>
-        <w:rPr>
-          <w:lang w:val="en-US"/>
-        </w:rPr>
-      </w:pPr>
-      <w:r>
-        <w:rPr>
-          <w:u w:val="single"/>
-          <w:lang w:val="en-US"/>
-        </w:rPr>
-        <w:t>Description:</w:t>
-      </w:r>
-      <w:r>
-        <w:rPr>
-          <w:lang w:val="en-US"/>
-        </w:rPr>
-        <w:t xml:space="preserve"> Estimate the position (in world coordinates) of a group of children. Yet to be decided the best metric. Eventually a mass-center like metric may be enough.</w:t>
-      </w:r>
-    </w:p>
-    <w:p>
-      <w:pPr>
-        <w:jc w:val="both"/>
-        <w:rPr>
-          <w:b/>
-          <w:lang w:val="en-US"/>
-        </w:rPr>
-      </w:pPr>
-      <w:r>
-        <w:rPr>
-          <w:b/>
-          <w:lang w:val="en-US"/>
-        </w:rPr>
-        <w:lastRenderedPageBreak/>
-        <w:t xml:space="preserve">P02 - </w:t>
-      </w:r>
-      <w:r>
-        <w:rPr>
-          <w:b/>
-          <w:lang w:val="en-US"/>
-        </w:rPr>
-        <w:t xml:space="preserve">Detection of </w:t>
-      </w:r>
-      <w:r>
-        <w:rPr>
-          <w:b/>
-          <w:lang w:val="en-US"/>
-        </w:rPr>
-        <w:t xml:space="preserve">single </w:t>
-      </w:r>
-      <w:r>
-        <w:rPr>
-          <w:b/>
-          <w:lang w:val="en-US"/>
-        </w:rPr>
-        <w:t xml:space="preserve">children </w:t>
-      </w:r>
-      <w:r>
-        <w:rPr>
-          <w:b/>
-          <w:lang w:val="en-US"/>
-        </w:rPr>
-        <w:t>(</w:t>
-      </w:r>
-      <w:r>
-        <w:rPr>
-          <w:b/>
-          <w:lang w:val="en-US"/>
-        </w:rPr>
-        <w:t>not in groups</w:t>
-      </w:r>
-      <w:r>
-        <w:rPr>
-          <w:b/>
-          <w:lang w:val="en-US"/>
-        </w:rPr>
-        <w:t>)</w:t>
-      </w:r>
-    </w:p>
-    <w:p>
-      <w:pPr>
-        <w:jc w:val="both"/>
-        <w:rPr>
-          <w:lang w:val="en-US"/>
-        </w:rPr>
-      </w:pPr>
-      <w:r>
-        <w:rPr>
-          <w:u w:val="single"/>
-          <w:lang w:val="en-US"/>
-        </w:rPr>
-        <w:t>Description:</w:t>
-      </w:r>
-      <w:r>
-        <w:rPr>
-          <w:lang w:val="en-US"/>
-        </w:rPr>
-        <w:t xml:space="preserve"> Estimate the position (in world coordinates) of a single child in the environment. Yet to be decided the best metric. It may depend on the specific sensors used.</w:t>
-      </w:r>
-    </w:p>
-    <w:p>
-      <w:pPr>
-        <w:jc w:val="both"/>
-        <w:rPr>
-          <w:b/>
-          <w:lang w:val="en-US"/>
-        </w:rPr>
-      </w:pPr>
-      <w:r>
-        <w:rPr>
-          <w:b/>
-          <w:lang w:val="en-US"/>
-        </w:rPr>
-        <w:t xml:space="preserve">P03 - </w:t>
-      </w:r>
-      <w:r>
-        <w:rPr>
-          <w:b/>
-          <w:lang w:val="en-US"/>
-        </w:rPr>
-        <w:t>Recognition</w:t>
-      </w:r>
-      <w:r>
-        <w:rPr>
-          <w:b/>
-          <w:lang w:val="en-US"/>
-        </w:rPr>
-        <w:t xml:space="preserve"> of children </w:t>
-      </w:r>
-      <w:r>
-        <w:rPr>
-          <w:b/>
-          <w:lang w:val="en-US"/>
-        </w:rPr>
-        <w:t xml:space="preserve">group </w:t>
-      </w:r>
-      <w:r>
-        <w:rPr>
-          <w:b/>
-          <w:lang w:val="en-US"/>
-        </w:rPr>
-        <w:t>activities</w:t>
-      </w:r>
-    </w:p>
-    <w:p>
-      <w:pPr>
-        <w:jc w:val="both"/>
-        <w:rPr>
-          <w:lang w:val="en-US"/>
-        </w:rPr>
-      </w:pPr>
-      <w:r>
-        <w:rPr>
-          <w:u w:val="single"/>
-          <w:lang w:val="en-US"/>
-        </w:rPr>
-        <w:t>Description:</w:t>
-      </w:r>
-      <w:r>
-        <w:rPr>
-          <w:lang w:val="en-US"/>
-        </w:rPr>
-        <w:t xml:space="preserve"> Examples of interest for the storyboard are playing, wandering, running, and static.</w:t>
-      </w:r>
-      <w:r>
-        <w:rPr>
-          <w:lang w:val="en-US"/>
-        </w:rPr>
-        <w:t xml:space="preserve"> The corresponding perception component(s) must estimate some dynamics parameters, e.g., an estimate for the group motion velocity.</w:t>
-      </w:r>
-    </w:p>
-    <w:p>
-      <w:pPr>
-        <w:jc w:val="both"/>
-        <w:rPr>
-          <w:b/>
-          <w:lang w:val="en-US"/>
-        </w:rPr>
-      </w:pPr>
-      <w:r>
-        <w:rPr>
-          <w:b/>
-          <w:lang w:val="en-US"/>
-        </w:rPr>
-        <w:t xml:space="preserve">P04 - </w:t>
-      </w:r>
-      <w:r>
-        <w:rPr>
-          <w:b/>
-          <w:lang w:val="en-US"/>
-        </w:rPr>
-        <w:t>Recognition</w:t>
-      </w:r>
-      <w:r>
-        <w:rPr>
-          <w:b/>
-          <w:lang w:val="en-US"/>
-        </w:rPr>
-        <w:t xml:space="preserve"> of single children activities</w:t>
-      </w:r>
-    </w:p>
-    <w:p>
-      <w:pPr>
-        <w:jc w:val="both"/>
-        <w:rPr>
-          <w:lang w:val="en-US"/>
-        </w:rPr>
-      </w:pPr>
-      <w:r>
-        <w:rPr>
-          <w:u w:val="single"/>
-          <w:lang w:val="en-US"/>
-        </w:rPr>
-        <w:t>Description:</w:t>
-      </w:r>
-      <w:r>
-        <w:rPr>
-          <w:lang w:val="en-US"/>
-        </w:rPr>
-        <w:t xml:space="preserve"> Idem the previous component but for a single child.</w:t>
-      </w:r>
-    </w:p>
-    <w:p>
-      <w:pPr>
-        <w:jc w:val="both"/>
-        <w:rPr>
-          <w:b/>
-          <w:lang w:val="en-US"/>
-        </w:rPr>
-      </w:pPr>
-      <w:r>
-        <w:rPr>
-          <w:b/>
-          <w:lang w:val="en-US"/>
-        </w:rPr>
         <w:t>P05</w:t>
       </w:r>
       <w:r>
@@ -4641,8 +5091,16 @@
         <w:rPr>
           <w:lang w:val="en-US"/>
         </w:rPr>
-        <w:t>g”, “child running”, “child talking to adult”, “child talking to other child”, “child agitated”, “child sleeping”, etc</w:t>
-      </w:r>
+        <w:t xml:space="preserve">g”, “child running”, “child talking to adult”, “child talking to other child”, “child agitated”, “child sleeping”, </w:t>
+      </w:r>
+      <w:proofErr w:type="spellStart"/>
+      <w:r>
+        <w:rPr>
+          <w:lang w:val="en-US"/>
+        </w:rPr>
+        <w:t>etc</w:t>
+      </w:r>
+      <w:proofErr w:type="spellEnd"/>
     </w:p>
     <w:p>
       <w:pPr>
@@ -4666,7 +5124,6 @@
           <w:b/>
           <w:lang w:val="en-US"/>
         </w:rPr>
-        <w:lastRenderedPageBreak/>
         <w:t>P10 – Children social behavior recognition</w:t>
       </w:r>
     </w:p>
@@ -4710,7 +5167,14 @@
           <w:b/>
           <w:lang w:val="en-US"/>
         </w:rPr>
-        <w:t>P10 - Track children</w:t>
+        <w:t>P11</w:t>
+      </w:r>
+      <w:r>
+        <w:rPr>
+          <w:b/>
+          <w:lang w:val="en-US"/>
+        </w:rPr>
+        <w:t xml:space="preserve"> - Track children</w:t>
       </w:r>
     </w:p>
     <w:p>
@@ -4738,6 +5202,50 @@
       <w:pPr>
         <w:jc w:val="both"/>
         <w:rPr>
+          <w:b/>
+          <w:lang w:val="en-US"/>
+        </w:rPr>
+      </w:pPr>
+      <w:r>
+        <w:rPr>
+          <w:b/>
+          <w:lang w:val="en-US"/>
+        </w:rPr>
+        <w:t>P12 – Gesture recognition</w:t>
+      </w:r>
+    </w:p>
+    <w:p>
+      <w:pPr>
+        <w:jc w:val="both"/>
+        <w:rPr>
+          <w:lang w:val="en-US"/>
+        </w:rPr>
+      </w:pPr>
+      <w:r>
+        <w:rPr>
+          <w:lang w:val="en-US"/>
+        </w:rPr>
+        <w:t>Description: Use image data, from fixed cameras and cameras onboard the robots, together with wearable motion sensors, e.g. accelerometers, (used by the participating children much like the RFID tags) to detect specific gestures.</w:t>
+      </w:r>
+    </w:p>
+    <w:p>
+      <w:pPr>
+        <w:jc w:val="both"/>
+        <w:rPr>
+          <w:lang w:val="en-US"/>
+        </w:rPr>
+      </w:pPr>
+      <w:r>
+        <w:rPr>
+          <w:lang w:val="en-US"/>
+        </w:rPr>
+        <w:t>The full library of gestures to be detected is yet to be defined.</w:t>
+      </w:r>
+    </w:p>
+    <w:p>
+      <w:pPr>
+        <w:jc w:val="both"/>
+        <w:rPr>
           <w:lang w:val="en-US"/>
         </w:rPr>
       </w:pPr>
@@ -4749,28 +5257,29 @@
           <w:lang w:val="en-US"/>
         </w:rPr>
       </w:pPr>
-      <w:bookmarkStart w:id="7" w:name="_Toc350161122"/>
+      <w:bookmarkStart w:id="8" w:name="_Toc350161122"/>
       <w:r>
         <w:rPr>
           <w:lang w:val="en-US"/>
         </w:rPr>
         <w:t>Required Interfaces</w:t>
       </w:r>
-      <w:bookmarkEnd w:id="7"/>
-    </w:p>
-    <w:p>
-      <w:pPr>
-        <w:rPr>
-          <w:lang w:val="en-US"/>
-        </w:rPr>
-      </w:pPr>
-    </w:p>
-    <w:p>
-      <w:pPr>
-        <w:rPr>
-          <w:lang w:val="en-US"/>
-        </w:rPr>
-      </w:pPr>
+      <w:bookmarkEnd w:id="8"/>
+    </w:p>
+    <w:p>
+      <w:pPr>
+        <w:rPr>
+          <w:lang w:val="en-US"/>
+        </w:rPr>
+      </w:pPr>
+    </w:p>
+    <w:p>
+      <w:pPr>
+        <w:rPr>
+          <w:lang w:val="en-US"/>
+        </w:rPr>
+      </w:pPr>
+      <w:proofErr w:type="gramStart"/>
       <w:r>
         <w:rPr>
           <w:b/>
@@ -4784,6 +5293,7 @@
         </w:rPr>
         <w:t>.</w:t>
       </w:r>
+      <w:proofErr w:type="gramEnd"/>
       <w:r>
         <w:rPr>
           <w:lang w:val="en-US"/>
@@ -4833,6 +5343,7 @@
           <w:lang w:val="en-US"/>
         </w:rPr>
       </w:pPr>
+      <w:proofErr w:type="gramStart"/>
       <w:r>
         <w:rPr>
           <w:b/>
@@ -4846,6 +5357,7 @@
         </w:rPr>
         <w:t>.</w:t>
       </w:r>
+      <w:proofErr w:type="gramEnd"/>
       <w:r>
         <w:rPr>
           <w:lang w:val="en-US"/>
@@ -4859,6 +5371,7 @@
           <w:lang w:val="en-US"/>
         </w:rPr>
       </w:pPr>
+      <w:proofErr w:type="gramStart"/>
       <w:r>
         <w:rPr>
           <w:b/>
@@ -4872,6 +5385,7 @@
         </w:rPr>
         <w:t>.</w:t>
       </w:r>
+      <w:proofErr w:type="gramEnd"/>
       <w:r>
         <w:rPr>
           <w:lang w:val="en-US"/>
@@ -4885,6 +5399,7 @@
           <w:lang w:val="en-US"/>
         </w:rPr>
       </w:pPr>
+      <w:proofErr w:type="gramStart"/>
       <w:r>
         <w:rPr>
           <w:b/>
@@ -4896,7 +5411,21 @@
         <w:rPr>
           <w:lang w:val="en-US"/>
         </w:rPr>
-        <w:t>. The physical i</w:t>
+        <w:t>.</w:t>
+      </w:r>
+      <w:proofErr w:type="gramEnd"/>
+      <w:r>
+        <w:rPr>
+          <w:lang w:val="en-US"/>
+        </w:rPr>
+        <w:t xml:space="preserve"> </w:t>
+      </w:r>
+      <w:proofErr w:type="gramStart"/>
+      <w:r>
+        <w:rPr>
+          <w:lang w:val="en-US"/>
+        </w:rPr>
+        <w:t>The physical i</w:t>
       </w:r>
       <w:r>
         <w:rPr>
@@ -4910,6 +5439,7 @@
         </w:rPr>
         <w:t>, e.g., as a face of the robot, as part of a torso, etc.</w:t>
       </w:r>
+      <w:proofErr w:type="gramEnd"/>
     </w:p>
     <w:p>
       <w:pPr>
@@ -4943,6 +5473,7 @@
           <w:lang w:val="en-US"/>
         </w:rPr>
       </w:pPr>
+      <w:proofErr w:type="gramStart"/>
       <w:r>
         <w:rPr>
           <w:b/>
@@ -4954,15 +5485,23 @@
         <w:rPr>
           <w:lang w:val="en-US"/>
         </w:rPr>
-        <w:t>. This is part of the augmented interaction capabilities.</w:t>
-      </w:r>
-    </w:p>
-    <w:p>
-      <w:pPr>
-        <w:rPr>
-          <w:lang w:val="en-US"/>
-        </w:rPr>
-      </w:pPr>
+        <w:t>.</w:t>
+      </w:r>
+      <w:proofErr w:type="gramEnd"/>
+      <w:r>
+        <w:rPr>
+          <w:lang w:val="en-US"/>
+        </w:rPr>
+        <w:t xml:space="preserve"> This is part of the augmented interaction capabilities.</w:t>
+      </w:r>
+    </w:p>
+    <w:p>
+      <w:pPr>
+        <w:rPr>
+          <w:lang w:val="en-US"/>
+        </w:rPr>
+      </w:pPr>
+      <w:proofErr w:type="gramStart"/>
       <w:r>
         <w:rPr>
           <w:b/>
@@ -4974,7 +5513,14 @@
         <w:rPr>
           <w:lang w:val="en-US"/>
         </w:rPr>
-        <w:t>. Th</w:t>
+        <w:t>.</w:t>
+      </w:r>
+      <w:proofErr w:type="gramEnd"/>
+      <w:r>
+        <w:rPr>
+          <w:lang w:val="en-US"/>
+        </w:rPr>
+        <w:t xml:space="preserve"> Th</w:t>
       </w:r>
       <w:r>
         <w:rPr>
@@ -4992,10 +5538,16 @@
         <w:rPr>
           <w:lang w:val="en-US"/>
         </w:rPr>
-        <w:t>, face cheeks, etc</w:t>
-      </w:r>
-      <w:bookmarkStart w:id="8" w:name="_GoBack"/>
-      <w:bookmarkEnd w:id="8"/>
+        <w:t xml:space="preserve">, face cheeks, </w:t>
+      </w:r>
+      <w:proofErr w:type="spellStart"/>
+      <w:r>
+        <w:rPr>
+          <w:lang w:val="en-US"/>
+        </w:rPr>
+        <w:t>etc</w:t>
+      </w:r>
+      <w:proofErr w:type="spellEnd"/>
       <w:r>
         <w:rPr>
           <w:lang w:val="en-US"/>
@@ -5273,7 +5825,7 @@
           <v:shape id="_x0000_i1025" type="#_x0000_t75" style="width:424.5pt;height:640.5pt" o:ole="">
             <v:imagedata r:id="rId9" o:title=""/>
           </v:shape>
-          <o:OLEObject Type="Embed" ProgID="Visio.Drawing.11" ShapeID="_x0000_i1025" DrawAspect="Content" ObjectID="_1423913557" r:id="rId10"/>
+          <o:OLEObject Type="Embed" ProgID="Visio.Drawing.11" ShapeID="_x0000_i1025" DrawAspect="Content" ObjectID="_1424526846" r:id="rId10"/>
         </w:object>
       </w:r>
     </w:p>
@@ -5350,7 +5902,21 @@
         <w:rPr>
           <w:lang w:val="en-US"/>
         </w:rPr>
-        <w:t>Robots are either (i) quiet in some pre-defined areas or (ii) patrolling the corridor and playground room. Eventually, patrolling can be used by some of the PO robots to acquire information on the environment, i.e., re-check the consistency of environment map.</w:t>
+        <w:t>Robots are either (</w:t>
+      </w:r>
+      <w:proofErr w:type="spellStart"/>
+      <w:r>
+        <w:rPr>
+          <w:lang w:val="en-US"/>
+        </w:rPr>
+        <w:t>i</w:t>
+      </w:r>
+      <w:proofErr w:type="spellEnd"/>
+      <w:r>
+        <w:rPr>
+          <w:lang w:val="en-US"/>
+        </w:rPr>
+        <w:t>) quiet in some pre-defined areas or (ii) patrolling the corridor and playground room. Eventually, patrolling can be used by some of the PO robots to acquire information on the environment, i.e., re-check the consistency of environment map.</w:t>
       </w:r>
     </w:p>
     <w:p>
@@ -5481,6 +6047,7 @@
         </w:rPr>
         <w:t xml:space="preserve"> </w:t>
       </w:r>
+      <w:proofErr w:type="gramStart"/>
       <w:r>
         <w:rPr>
           <w:lang w:val="en-US"/>
@@ -5511,12 +6078,14 @@
         </w:rPr>
         <w:t>.</w:t>
       </w:r>
+      <w:proofErr w:type="gramEnd"/>
       <w:r>
         <w:rPr>
           <w:lang w:val="en-US"/>
         </w:rPr>
         <w:t xml:space="preserve"> </w:t>
       </w:r>
+      <w:proofErr w:type="gramStart"/>
       <w:r>
         <w:rPr>
           <w:lang w:val="en-US"/>
@@ -5541,12 +6110,14 @@
         </w:rPr>
         <w:t>.</w:t>
       </w:r>
+      <w:proofErr w:type="gramEnd"/>
       <w:r>
         <w:rPr>
           <w:lang w:val="en-US"/>
         </w:rPr>
         <w:t xml:space="preserve"> </w:t>
       </w:r>
+      <w:proofErr w:type="gramStart"/>
       <w:r>
         <w:rPr>
           <w:lang w:val="en-US"/>
@@ -5571,6 +6142,7 @@
         </w:rPr>
         <w:t>.</w:t>
       </w:r>
+      <w:proofErr w:type="gramEnd"/>
     </w:p>
     <w:p>
       <w:pPr>
@@ -5616,6 +6188,7 @@
         </w:rPr>
         <w:t xml:space="preserve">. </w:t>
       </w:r>
+      <w:proofErr w:type="gramStart"/>
       <w:r>
         <w:rPr>
           <w:lang w:val="en-US"/>
@@ -5652,6 +6225,7 @@
         </w:rPr>
         <w:t>.</w:t>
       </w:r>
+      <w:proofErr w:type="gramEnd"/>
       <w:r>
         <w:rPr>
           <w:lang w:val="en-US"/>
@@ -5700,6 +6274,7 @@
         </w:rPr>
         <w:t xml:space="preserve">. </w:t>
       </w:r>
+      <w:proofErr w:type="gramStart"/>
       <w:r>
         <w:rPr>
           <w:lang w:val="en-US"/>
@@ -5724,12 +6299,14 @@
         </w:rPr>
         <w:t>.</w:t>
       </w:r>
+      <w:proofErr w:type="gramEnd"/>
       <w:r>
         <w:rPr>
           <w:lang w:val="en-US"/>
         </w:rPr>
         <w:t xml:space="preserve"> </w:t>
       </w:r>
+      <w:proofErr w:type="gramStart"/>
       <w:r>
         <w:rPr>
           <w:lang w:val="en-US"/>
@@ -5766,6 +6343,7 @@
         </w:rPr>
         <w:t>.</w:t>
       </w:r>
+      <w:proofErr w:type="gramEnd"/>
     </w:p>
     <w:p>
       <w:pPr>
@@ -5775,6 +6353,14 @@
         </w:rPr>
       </w:pPr>
       <w:bookmarkStart w:id="12" w:name="_Toc350161125"/>
+    </w:p>
+    <w:p>
+      <w:pPr>
+        <w:pStyle w:val="Heading2"/>
+        <w:rPr>
+          <w:lang w:val="en-US"/>
+        </w:rPr>
+      </w:pPr>
       <w:r>
         <w:rPr>
           <w:lang w:val="en-US"/>
@@ -5836,7 +6422,35 @@
         <w:rPr>
           <w:lang w:val="en-US"/>
         </w:rPr>
-        <w:t xml:space="preserve"> to first detect his/her RFID id. If it is someone participating in the MOnarCH trials </w:t>
+        <w:t xml:space="preserve"> to first detect his/her RFID </w:t>
+      </w:r>
+      <w:proofErr w:type="gramStart"/>
+      <w:r>
+        <w:rPr>
+          <w:lang w:val="en-US"/>
+        </w:rPr>
+        <w:t>id.</w:t>
+      </w:r>
+      <w:proofErr w:type="gramEnd"/>
+      <w:r>
+        <w:rPr>
+          <w:lang w:val="en-US"/>
+        </w:rPr>
+        <w:t xml:space="preserve"> If it is someone participating in the </w:t>
+      </w:r>
+      <w:proofErr w:type="spellStart"/>
+      <w:r>
+        <w:rPr>
+          <w:lang w:val="en-US"/>
+        </w:rPr>
+        <w:t>MOnarCH</w:t>
+      </w:r>
+      <w:proofErr w:type="spellEnd"/>
+      <w:r>
+        <w:rPr>
+          <w:lang w:val="en-US"/>
+        </w:rPr>
+        <w:t xml:space="preserve"> trials </w:t>
       </w:r>
       <w:r>
         <w:rPr>
@@ -5927,6 +6541,7 @@
         </w:rPr>
         <w:t xml:space="preserve">. </w:t>
       </w:r>
+      <w:proofErr w:type="gramStart"/>
       <w:r>
         <w:rPr>
           <w:lang w:val="en-US"/>
@@ -5951,12 +6566,14 @@
         </w:rPr>
         <w:t>.</w:t>
       </w:r>
+      <w:proofErr w:type="gramEnd"/>
       <w:r>
         <w:rPr>
           <w:lang w:val="en-US"/>
         </w:rPr>
         <w:t xml:space="preserve"> </w:t>
       </w:r>
+      <w:proofErr w:type="gramStart"/>
       <w:r>
         <w:rPr>
           <w:lang w:val="en-US"/>
@@ -5999,6 +6616,7 @@
         </w:rPr>
         <w:t>.</w:t>
       </w:r>
+      <w:proofErr w:type="gramEnd"/>
       <w:r>
         <w:rPr>
           <w:lang w:val="en-US"/>
@@ -6086,6 +6704,7 @@
         </w:rPr>
         <w:t xml:space="preserve">. </w:t>
       </w:r>
+      <w:proofErr w:type="gramStart"/>
       <w:r>
         <w:rPr>
           <w:lang w:val="en-US"/>
@@ -6110,12 +6729,14 @@
         </w:rPr>
         <w:t>.</w:t>
       </w:r>
+      <w:proofErr w:type="gramEnd"/>
       <w:r>
         <w:rPr>
           <w:lang w:val="en-US"/>
         </w:rPr>
         <w:t xml:space="preserve"> </w:t>
       </w:r>
+      <w:proofErr w:type="gramStart"/>
       <w:r>
         <w:rPr>
           <w:lang w:val="en-US"/>
@@ -6140,27 +6761,42 @@
         </w:rPr>
         <w:t>.</w:t>
       </w:r>
-    </w:p>
-    <w:p>
-      <w:pPr>
-        <w:jc w:val="both"/>
-        <w:rPr>
-          <w:lang w:val="en-US"/>
-        </w:rPr>
-      </w:pPr>
-    </w:p>
-    <w:p>
-      <w:pPr>
-        <w:jc w:val="both"/>
-        <w:rPr>
-          <w:lang w:val="en-US"/>
-        </w:rPr>
-      </w:pPr>
-      <w:r>
-        <w:rPr>
-          <w:lang w:val="en-US"/>
-        </w:rPr>
-        <w:t>There are multiple possible scenes that can follow scene 2. Let us define only three, which seem closer to the idea of a joyful warden, (i) the child ignores the robot,  (ii) the child moves towards the “Garage” area in the playroom, and (iii) the child moves towards any other area.</w:t>
+      <w:proofErr w:type="gramEnd"/>
+    </w:p>
+    <w:p>
+      <w:pPr>
+        <w:jc w:val="both"/>
+        <w:rPr>
+          <w:lang w:val="en-US"/>
+        </w:rPr>
+      </w:pPr>
+    </w:p>
+    <w:p>
+      <w:pPr>
+        <w:jc w:val="both"/>
+        <w:rPr>
+          <w:lang w:val="en-US"/>
+        </w:rPr>
+      </w:pPr>
+      <w:r>
+        <w:rPr>
+          <w:lang w:val="en-US"/>
+        </w:rPr>
+        <w:t>There are multiple possible scenes that can follow scene 2. Let us define only three, which seem closer to the idea of a joyful warden, (</w:t>
+      </w:r>
+      <w:proofErr w:type="spellStart"/>
+      <w:r>
+        <w:rPr>
+          <w:lang w:val="en-US"/>
+        </w:rPr>
+        <w:t>i</w:t>
+      </w:r>
+      <w:proofErr w:type="spellEnd"/>
+      <w:r>
+        <w:rPr>
+          <w:lang w:val="en-US"/>
+        </w:rPr>
+        <w:t>) the child ignores the robot,  (ii) the child moves towards the “Garage” area in the playroom, and (iii) the child moves towards any other area.</w:t>
       </w:r>
     </w:p>
     <w:p>
@@ -6357,13 +6993,41 @@
         <w:rPr>
           <w:lang w:val="en-US"/>
         </w:rPr>
-        <w:t>Once the robot knows that the child is approaching the “Garage” area, it issues some encouraging sentence, e.g, “Good we are going to play with the bikes”.</w:t>
-      </w:r>
-      <w:r>
-        <w:rPr>
-          <w:lang w:val="en-US"/>
-        </w:rPr>
-        <w:t xml:space="preserve"> It still keeps a safe distance from the child and waits for him/her to pick up the bike. In case that does not happen scenes 3a or 3c apply.</w:t>
+        <w:t xml:space="preserve">Once the robot knows that the child is approaching the “Garage” area, it issues some encouraging sentence, </w:t>
+      </w:r>
+      <w:proofErr w:type="spellStart"/>
+      <w:r>
+        <w:rPr>
+          <w:lang w:val="en-US"/>
+        </w:rPr>
+        <w:t>e.g</w:t>
+      </w:r>
+      <w:proofErr w:type="spellEnd"/>
+      <w:r>
+        <w:rPr>
+          <w:lang w:val="en-US"/>
+        </w:rPr>
+        <w:t>, “Good we are going to play with the bikes”.</w:t>
+      </w:r>
+      <w:r>
+        <w:rPr>
+          <w:lang w:val="en-US"/>
+        </w:rPr>
+        <w:t xml:space="preserve"> It still keeps a safe distance from the child and waits for him/her to pick up the bike. In case that does not </w:t>
+      </w:r>
+      <w:proofErr w:type="gramStart"/>
+      <w:r>
+        <w:rPr>
+          <w:lang w:val="en-US"/>
+        </w:rPr>
+        <w:t>happen</w:t>
+      </w:r>
+      <w:proofErr w:type="gramEnd"/>
+      <w:r>
+        <w:rPr>
+          <w:lang w:val="en-US"/>
+        </w:rPr>
+        <w:t xml:space="preserve"> scenes 3a or 3c apply.</w:t>
       </w:r>
     </w:p>
     <w:p>
@@ -6465,7 +7129,21 @@
         <w:rPr>
           <w:lang w:val="en-US"/>
         </w:rPr>
-        <w:t xml:space="preserve"> it may be greeted by the robot. The robot following the child will join the other robot forming a group of attendees of the bike run. One of the robots uses the augmented HRI interfaces e.g., video projection, to stimulate the child. Examples of possible contents for video projection are (i) display images of children running bikes on a wall, (ii) display a “finish line” on the ground, (iii) display a start-run timer, etc.</w:t>
+        <w:t xml:space="preserve"> it may be greeted by the robot. The robot following the child will join the other robot forming a group of attendees of the bike run. One of the robots uses the augmented HRI interfaces e.g., video projection, to stimulate the child. Examples of possible contents for video projection are (</w:t>
+      </w:r>
+      <w:proofErr w:type="spellStart"/>
+      <w:r>
+        <w:rPr>
+          <w:lang w:val="en-US"/>
+        </w:rPr>
+        <w:t>i</w:t>
+      </w:r>
+      <w:proofErr w:type="spellEnd"/>
+      <w:r>
+        <w:rPr>
+          <w:lang w:val="en-US"/>
+        </w:rPr>
+        <w:t>) display images of children running bikes on a wall, (ii) display a “finish line” on the ground, (iii) display a start-run timer, etc.</w:t>
       </w:r>
     </w:p>
     <w:p>
@@ -6497,7 +7175,21 @@
         <w:rPr>
           <w:lang w:val="en-US"/>
         </w:rPr>
-        <w:t>block access to forbidden areas. At the same time the child is warned that in can not go to the forbidden areas.</w:t>
+        <w:t xml:space="preserve">block access to forbidden areas. At the same time the child is warned that in </w:t>
+      </w:r>
+      <w:proofErr w:type="spellStart"/>
+      <w:r>
+        <w:rPr>
+          <w:lang w:val="en-US"/>
+        </w:rPr>
+        <w:t>can not</w:t>
+      </w:r>
+      <w:proofErr w:type="spellEnd"/>
+      <w:r>
+        <w:rPr>
+          <w:lang w:val="en-US"/>
+        </w:rPr>
+        <w:t xml:space="preserve"> go to the forbidden areas.</w:t>
       </w:r>
     </w:p>
     <w:p>
@@ -6517,7 +7209,21 @@
         <w:rPr>
           <w:lang w:val="en-US"/>
         </w:rPr>
-        <w:t xml:space="preserve"> The robot also issues a message to the child asking him/her to help accomplishing a task that the robot can not do by itself.</w:t>
+        <w:t xml:space="preserve"> The robot also issues a message to the child asking him/her to help accomplishing a task that the robot </w:t>
+      </w:r>
+      <w:proofErr w:type="spellStart"/>
+      <w:r>
+        <w:rPr>
+          <w:lang w:val="en-US"/>
+        </w:rPr>
+        <w:t>can not</w:t>
+      </w:r>
+      <w:proofErr w:type="spellEnd"/>
+      <w:r>
+        <w:rPr>
+          <w:lang w:val="en-US"/>
+        </w:rPr>
+        <w:t xml:space="preserve"> do by itself.</w:t>
       </w:r>
     </w:p>
     <w:p>
@@ -6611,6 +7317,7 @@
         </w:rPr>
         <w:t xml:space="preserve"> </w:t>
       </w:r>
+      <w:proofErr w:type="gramStart"/>
       <w:r>
         <w:rPr>
           <w:lang w:val="en-US"/>
@@ -6635,6 +7342,7 @@
         </w:rPr>
         <w:t>.</w:t>
       </w:r>
+      <w:proofErr w:type="gramEnd"/>
       <w:r>
         <w:rPr>
           <w:lang w:val="en-US"/>
@@ -6677,6 +7385,7 @@
         </w:rPr>
         <w:t xml:space="preserve"> </w:t>
       </w:r>
+      <w:proofErr w:type="gramStart"/>
       <w:r>
         <w:rPr>
           <w:lang w:val="en-US"/>
@@ -6701,6 +7410,7 @@
         </w:rPr>
         <w:t>.</w:t>
       </w:r>
+      <w:proofErr w:type="gramEnd"/>
       <w:r>
         <w:rPr>
           <w:lang w:val="en-US"/>
@@ -6735,8 +7445,16 @@
         <w:rPr>
           <w:lang w:val="en-US"/>
         </w:rPr>
-        <w:t xml:space="preserve"> B20 (Cooperative movement to block access to forbidden area).</w:t>
-      </w:r>
+        <w:t xml:space="preserve"> </w:t>
+      </w:r>
+      <w:proofErr w:type="gramStart"/>
+      <w:r>
+        <w:rPr>
+          <w:lang w:val="en-US"/>
+        </w:rPr>
+        <w:t>B20 (Cooperative movement to block access to forbidden area).</w:t>
+      </w:r>
+      <w:proofErr w:type="gramEnd"/>
     </w:p>
     <w:p>
       <w:pPr>
@@ -6794,6 +7512,7 @@
         </w:rPr>
         <w:t xml:space="preserve"> </w:t>
       </w:r>
+      <w:proofErr w:type="gramStart"/>
       <w:r>
         <w:rPr>
           <w:lang w:val="en-US"/>
@@ -6818,12 +7537,14 @@
         </w:rPr>
         <w:t>.</w:t>
       </w:r>
+      <w:proofErr w:type="gramEnd"/>
       <w:r>
         <w:rPr>
           <w:lang w:val="en-US"/>
         </w:rPr>
         <w:t xml:space="preserve"> </w:t>
       </w:r>
+      <w:proofErr w:type="gramStart"/>
       <w:r>
         <w:rPr>
           <w:lang w:val="en-US"/>
@@ -6848,12 +7569,14 @@
         </w:rPr>
         <w:t>.</w:t>
       </w:r>
+      <w:proofErr w:type="gramEnd"/>
       <w:r>
         <w:rPr>
           <w:lang w:val="en-US"/>
         </w:rPr>
         <w:t xml:space="preserve"> </w:t>
       </w:r>
+      <w:proofErr w:type="gramStart"/>
       <w:r>
         <w:rPr>
           <w:lang w:val="en-US"/>
@@ -6878,6 +7601,7 @@
         </w:rPr>
         <w:t>.</w:t>
       </w:r>
+      <w:proofErr w:type="gramEnd"/>
     </w:p>
     <w:p>
       <w:pPr>
@@ -7035,6 +7759,7 @@
         </w:rPr>
         <w:t xml:space="preserve"> </w:t>
       </w:r>
+      <w:proofErr w:type="gramStart"/>
       <w:r>
         <w:rPr>
           <w:lang w:val="en-US"/>
@@ -7059,6 +7784,7 @@
         </w:rPr>
         <w:t>.</w:t>
       </w:r>
+      <w:proofErr w:type="gramEnd"/>
     </w:p>
     <w:p>
       <w:pPr>
@@ -7136,17 +7862,39 @@
           <w:lang w:val="en-US"/>
         </w:rPr>
       </w:pPr>
-      <w:r>
-        <w:rPr>
-          <w:lang w:val="en-US"/>
-        </w:rPr>
-        <w:t xml:space="preserve">Similar to Scenario 1 – Scene 1. </w:t>
-      </w:r>
-      <w:r>
-        <w:rPr>
-          <w:lang w:val="en-US"/>
-        </w:rPr>
-        <w:t>Robots are either (i) quiet in some pre-defined areas or (ii) patrolling the corridor and playground room. Eventually, patrolling can be used by some of the PO robots to acquire information on the environment, i.e., re-check the consistency of environment map.</w:t>
+      <w:proofErr w:type="gramStart"/>
+      <w:r>
+        <w:rPr>
+          <w:lang w:val="en-US"/>
+        </w:rPr>
+        <w:t>Similar to Scenario 1 – Scene 1.</w:t>
+      </w:r>
+      <w:proofErr w:type="gramEnd"/>
+      <w:r>
+        <w:rPr>
+          <w:lang w:val="en-US"/>
+        </w:rPr>
+        <w:t xml:space="preserve"> </w:t>
+      </w:r>
+      <w:r>
+        <w:rPr>
+          <w:lang w:val="en-US"/>
+        </w:rPr>
+        <w:t>Robots are either (</w:t>
+      </w:r>
+      <w:proofErr w:type="spellStart"/>
+      <w:r>
+        <w:rPr>
+          <w:lang w:val="en-US"/>
+        </w:rPr>
+        <w:t>i</w:t>
+      </w:r>
+      <w:proofErr w:type="spellEnd"/>
+      <w:r>
+        <w:rPr>
+          <w:lang w:val="en-US"/>
+        </w:rPr>
+        <w:t>) quiet in some pre-defined areas or (ii) patrolling the corridor and playground room. Eventually, patrolling can be used by some of the PO robots to acquire information on the environment, i.e., re-check the consistency of environment map.</w:t>
       </w:r>
     </w:p>
     <w:p>
@@ -7356,6 +8104,7 @@
           <w:lang w:val="en-US"/>
         </w:rPr>
       </w:pPr>
+      <w:proofErr w:type="gramStart"/>
       <w:r>
         <w:rPr>
           <w:lang w:val="en-US"/>
@@ -7374,6 +8123,7 @@
         </w:rPr>
         <w:t xml:space="preserve"> scenario 1 – scene 3a.</w:t>
       </w:r>
+      <w:proofErr w:type="gramEnd"/>
     </w:p>
     <w:p>
       <w:pPr>
@@ -7470,6 +8220,7 @@
         </w:rPr>
         <w:t xml:space="preserve"> </w:t>
       </w:r>
+      <w:proofErr w:type="gramStart"/>
       <w:r>
         <w:rPr>
           <w:lang w:val="en-US"/>
@@ -7494,6 +8245,7 @@
         </w:rPr>
         <w:t>.</w:t>
       </w:r>
+      <w:proofErr w:type="gramEnd"/>
     </w:p>
     <w:p>
       <w:pPr>
@@ -7540,6 +8292,7 @@
         </w:rPr>
         <w:t xml:space="preserve">. </w:t>
       </w:r>
+      <w:proofErr w:type="gramStart"/>
       <w:r>
         <w:rPr>
           <w:lang w:val="en-US"/>
@@ -7564,6 +8317,7 @@
         </w:rPr>
         <w:t>.</w:t>
       </w:r>
+      <w:proofErr w:type="gramEnd"/>
     </w:p>
     <w:p>
       <w:pPr>
@@ -7606,13 +8360,41 @@
         <w:rPr>
           <w:lang w:val="en-US"/>
         </w:rPr>
-        <w:t xml:space="preserve">The child may interact the robot using voice and touch. </w:t>
-      </w:r>
-      <w:r>
-        <w:rPr>
-          <w:lang w:val="en-US"/>
-        </w:rPr>
-        <w:t>Voice interaction is managed by a dialogue management system. The dialogue must be consistent with the age of the child. The robot may tend to be a little inquisitive in order to minimize the possibility of the child asking questions to which the dialogue management system can not handle.</w:t>
+        <w:t xml:space="preserve">The child may </w:t>
+      </w:r>
+      <w:proofErr w:type="gramStart"/>
+      <w:r>
+        <w:rPr>
+          <w:lang w:val="en-US"/>
+        </w:rPr>
+        <w:t>interact</w:t>
+      </w:r>
+      <w:proofErr w:type="gramEnd"/>
+      <w:r>
+        <w:rPr>
+          <w:lang w:val="en-US"/>
+        </w:rPr>
+        <w:t xml:space="preserve"> the robot using voice and touch. </w:t>
+      </w:r>
+      <w:r>
+        <w:rPr>
+          <w:lang w:val="en-US"/>
+        </w:rPr>
+        <w:t xml:space="preserve">Voice interaction is managed by a dialogue management system. The dialogue must be consistent with the age of the child. The robot may tend to be a little inquisitive in order to minimize the possibility of the child asking questions to which the dialogue management system </w:t>
+      </w:r>
+      <w:proofErr w:type="spellStart"/>
+      <w:r>
+        <w:rPr>
+          <w:lang w:val="en-US"/>
+        </w:rPr>
+        <w:t>can not</w:t>
+      </w:r>
+      <w:proofErr w:type="spellEnd"/>
+      <w:r>
+        <w:rPr>
+          <w:lang w:val="en-US"/>
+        </w:rPr>
+        <w:t xml:space="preserve"> handle.</w:t>
       </w:r>
     </w:p>
     <w:p>
@@ -7719,6 +8501,7 @@
         </w:rPr>
         <w:t xml:space="preserve"> </w:t>
       </w:r>
+      <w:proofErr w:type="gramStart"/>
       <w:r>
         <w:rPr>
           <w:lang w:val="en-US"/>
@@ -7743,6 +8526,7 @@
         </w:rPr>
         <w:t>.</w:t>
       </w:r>
+      <w:proofErr w:type="gramEnd"/>
     </w:p>
     <w:p>
       <w:pPr>
@@ -7788,6 +8572,7 @@
         </w:rPr>
         <w:t xml:space="preserve">. </w:t>
       </w:r>
+      <w:proofErr w:type="gramStart"/>
       <w:r>
         <w:rPr>
           <w:lang w:val="en-US"/>
@@ -7810,31 +8595,245 @@
         <w:rPr>
           <w:lang w:val="en-US"/>
         </w:rPr>
+        <w:t>.</w:t>
+      </w:r>
+      <w:proofErr w:type="gramEnd"/>
+      <w:r>
+        <w:rPr>
+          <w:lang w:val="en-US"/>
+        </w:rPr>
+        <w:t xml:space="preserve"> </w:t>
+      </w:r>
+      <w:proofErr w:type="gramStart"/>
+      <w:r>
+        <w:rPr>
+          <w:lang w:val="en-US"/>
+        </w:rPr>
+        <w:t>PC07 (</w:t>
+      </w:r>
+      <w:r>
+        <w:rPr>
+          <w:lang w:val="en-US"/>
+        </w:rPr>
+        <w:t xml:space="preserve">Speech </w:t>
+      </w:r>
+      <w:r>
+        <w:rPr>
+          <w:lang w:val="en-US"/>
+        </w:rPr>
+        <w:t xml:space="preserve">detection and </w:t>
+      </w:r>
+      <w:r>
+        <w:rPr>
+          <w:lang w:val="en-US"/>
+        </w:rPr>
+        <w:t>recognition</w:t>
+      </w:r>
+      <w:r>
+        <w:rPr>
+          <w:lang w:val="en-US"/>
+        </w:rPr>
+        <w:t>)</w:t>
+      </w:r>
+      <w:r>
+        <w:rPr>
+          <w:lang w:val="en-US"/>
+        </w:rPr>
+        <w:t>.</w:t>
+      </w:r>
+      <w:proofErr w:type="gramEnd"/>
+      <w:r>
+        <w:rPr>
+          <w:lang w:val="en-US"/>
+        </w:rPr>
+        <w:t xml:space="preserve"> </w:t>
+      </w:r>
+      <w:r>
+        <w:rPr>
+          <w:lang w:val="en-US"/>
+        </w:rPr>
+        <w:t>PC06 (Shell touching)</w:t>
+      </w:r>
+      <w:r>
+        <w:rPr>
+          <w:lang w:val="en-US"/>
+        </w:rPr>
+        <w:t>.</w:t>
+      </w:r>
+    </w:p>
+    <w:p>
+      <w:pPr>
+        <w:pStyle w:val="Heading2"/>
+        <w:rPr>
+          <w:lang w:val="en-US"/>
+        </w:rPr>
+      </w:pPr>
+      <w:bookmarkStart w:id="19" w:name="_Toc350161132"/>
+      <w:r>
+        <w:rPr>
+          <w:lang w:val="en-US"/>
+        </w:rPr>
+        <w:t>Scenario 3 – Scene 1</w:t>
+      </w:r>
+      <w:bookmarkEnd w:id="19"/>
+    </w:p>
+    <w:p>
+      <w:pPr>
+        <w:jc w:val="both"/>
+        <w:rPr>
+          <w:lang w:val="en-US"/>
+        </w:rPr>
+      </w:pPr>
+      <w:proofErr w:type="gramStart"/>
+      <w:r>
+        <w:rPr>
+          <w:lang w:val="en-US"/>
+        </w:rPr>
+        <w:t>Similar to Scenario 1 – Scene 1.</w:t>
+      </w:r>
+      <w:proofErr w:type="gramEnd"/>
+      <w:r>
+        <w:rPr>
+          <w:lang w:val="en-US"/>
+        </w:rPr>
+        <w:t xml:space="preserve"> Robots are either (</w:t>
+      </w:r>
+      <w:proofErr w:type="spellStart"/>
+      <w:r>
+        <w:rPr>
+          <w:lang w:val="en-US"/>
+        </w:rPr>
+        <w:t>i</w:t>
+      </w:r>
+      <w:proofErr w:type="spellEnd"/>
+      <w:r>
+        <w:rPr>
+          <w:lang w:val="en-US"/>
+        </w:rPr>
+        <w:t>) quiet in some pre-defined areas or (ii) patrolling the corridor and playground room. Eventually, patrolling can be used by some of the PO robots to acquire information on the environment, i.e., re-check the consistency of environment map.</w:t>
+      </w:r>
+    </w:p>
+    <w:p>
+      <w:pPr>
+        <w:jc w:val="both"/>
+        <w:rPr>
+          <w:lang w:val="en-US"/>
+        </w:rPr>
+      </w:pPr>
+      <w:r>
+        <w:rPr>
+          <w:lang w:val="en-US"/>
+        </w:rPr>
+        <w:t>If all children detected are not moving to form groups then select the most agitated child playing and send one robot towards that child (scene 2a). Otherwise</w:t>
+      </w:r>
+      <w:r>
+        <w:rPr>
+          <w:lang w:val="en-US"/>
+        </w:rPr>
+        <w:t>, if some children are moving to form groups select the group with the highest dynamics (scene 2b) and send one robot towards that group.</w:t>
+      </w:r>
+    </w:p>
+    <w:p>
+      <w:pPr>
+        <w:jc w:val="both"/>
+        <w:rPr>
+          <w:lang w:val="en-US"/>
+        </w:rPr>
+      </w:pPr>
+      <w:r>
+        <w:rPr>
+          <w:u w:val="single"/>
+          <w:lang w:val="en-US"/>
+        </w:rPr>
+        <w:t>Behaviors required:</w:t>
+      </w:r>
+      <w:r>
+        <w:rPr>
+          <w:lang w:val="en-US"/>
+        </w:rPr>
+        <w:t xml:space="preserve"> </w:t>
+      </w:r>
+      <w:r>
+        <w:rPr>
+          <w:lang w:val="en-US"/>
+        </w:rPr>
+        <w:t>B03 (</w:t>
+      </w:r>
+      <w:r>
+        <w:rPr>
+          <w:lang w:val="en-US"/>
+        </w:rPr>
+        <w:t>Point to point human aware navigation</w:t>
+      </w:r>
+      <w:r>
+        <w:rPr>
+          <w:lang w:val="en-US"/>
+        </w:rPr>
+        <w:t>)</w:t>
+      </w:r>
+      <w:r>
+        <w:rPr>
+          <w:lang w:val="en-US"/>
+        </w:rPr>
+        <w:t>.</w:t>
+      </w:r>
+    </w:p>
+    <w:p>
+      <w:pPr>
+        <w:jc w:val="both"/>
+        <w:rPr>
+          <w:lang w:val="en-US"/>
+        </w:rPr>
+      </w:pPr>
+      <w:r>
+        <w:rPr>
+          <w:u w:val="single"/>
+          <w:lang w:val="en-US"/>
+        </w:rPr>
+        <w:t>Perception required:</w:t>
+      </w:r>
+      <w:r>
+        <w:rPr>
+          <w:lang w:val="en-US"/>
+        </w:rPr>
+        <w:t xml:space="preserve"> </w:t>
+      </w:r>
+      <w:r>
+        <w:rPr>
+          <w:lang w:val="en-US"/>
+        </w:rPr>
+        <w:t>P02 (Detection of single children)</w:t>
+      </w:r>
+      <w:r>
+        <w:rPr>
+          <w:lang w:val="en-US"/>
+        </w:rPr>
         <w:t xml:space="preserve">. </w:t>
       </w:r>
-      <w:r>
-        <w:rPr>
-          <w:lang w:val="en-US"/>
-        </w:rPr>
-        <w:t>PC07 (</w:t>
-      </w:r>
-      <w:r>
-        <w:rPr>
-          <w:lang w:val="en-US"/>
-        </w:rPr>
-        <w:t xml:space="preserve">Speech </w:t>
-      </w:r>
-      <w:r>
-        <w:rPr>
-          <w:lang w:val="en-US"/>
-        </w:rPr>
-        <w:t xml:space="preserve">detection and </w:t>
-      </w:r>
-      <w:r>
-        <w:rPr>
-          <w:lang w:val="en-US"/>
-        </w:rPr>
-        <w:t>recognition</w:t>
+      <w:proofErr w:type="gramStart"/>
+      <w:r>
+        <w:rPr>
+          <w:lang w:val="en-US"/>
+        </w:rPr>
+        <w:t>P09 (</w:t>
+      </w:r>
+      <w:r>
+        <w:rPr>
+          <w:lang w:val="en-US"/>
+        </w:rPr>
+        <w:t>C</w:t>
+      </w:r>
+      <w:r>
+        <w:rPr>
+          <w:lang w:val="en-US"/>
+        </w:rPr>
+        <w:t>hi</w:t>
+      </w:r>
+      <w:r>
+        <w:rPr>
+          <w:lang w:val="en-US"/>
+        </w:rPr>
+        <w:t>ld social behavior recognition</w:t>
       </w:r>
       <w:r>
         <w:rPr>
@@ -7848,6 +8847,48 @@
         </w:rPr>
         <w:t>.</w:t>
       </w:r>
+      <w:proofErr w:type="gramEnd"/>
+    </w:p>
+    <w:p>
+      <w:pPr>
+        <w:pStyle w:val="Heading2"/>
+        <w:rPr>
+          <w:lang w:val="en-US"/>
+        </w:rPr>
+      </w:pPr>
+      <w:bookmarkStart w:id="20" w:name="_Toc350161133"/>
+      <w:r>
+        <w:rPr>
+          <w:lang w:val="en-US"/>
+        </w:rPr>
+        <w:t>Scenario 3 – Scene 2a</w:t>
+      </w:r>
+      <w:bookmarkEnd w:id="20"/>
+    </w:p>
+    <w:p>
+      <w:pPr>
+        <w:rPr>
+          <w:lang w:val="en-US"/>
+        </w:rPr>
+      </w:pPr>
+      <w:r>
+        <w:rPr>
+          <w:lang w:val="en-US"/>
+        </w:rPr>
+        <w:t>The robot approaches the agitated</w:t>
+      </w:r>
+      <w:r>
+        <w:rPr>
+          <w:lang w:val="en-US"/>
+        </w:rPr>
+        <w:t xml:space="preserve"> child</w:t>
+      </w:r>
+      <w:r>
+        <w:rPr>
+          <w:lang w:val="en-US"/>
+        </w:rPr>
+        <w:t xml:space="preserve"> carefully showing interest by the activity of the child. It queries the child on what he/she is doing using a sentence that does</w:t>
+      </w:r>
       <w:r>
         <w:rPr>
           <w:lang w:val="en-US"/>
@@ -7858,7 +8899,37 @@
         <w:rPr>
           <w:lang w:val="en-US"/>
         </w:rPr>
-        <w:t>PC06 (Shell touching)</w:t>
+        <w:t xml:space="preserve">not </w:t>
+      </w:r>
+      <w:r>
+        <w:rPr>
+          <w:lang w:val="en-US"/>
+        </w:rPr>
+        <w:t xml:space="preserve">foster subsequent interactions, e.g., let the child know that the robot likes to </w:t>
+      </w:r>
+      <w:r>
+        <w:rPr>
+          <w:lang w:val="en-US"/>
+        </w:rPr>
+        <w:t>w</w:t>
+      </w:r>
+      <w:r>
+        <w:rPr>
+          <w:lang w:val="en-US"/>
+        </w:rPr>
+        <w:t>at</w:t>
+      </w:r>
+      <w:r>
+        <w:rPr>
+          <w:lang w:val="en-US"/>
+        </w:rPr>
+        <w:t>ch</w:t>
+      </w:r>
+      <w:r>
+        <w:rPr>
+          <w:lang w:val="en-US"/>
+        </w:rPr>
+        <w:t xml:space="preserve"> him/her playing</w:t>
       </w:r>
       <w:r>
         <w:rPr>
@@ -7869,52 +8940,45 @@
     </w:p>
     <w:p>
       <w:pPr>
-        <w:pStyle w:val="Heading2"/>
-        <w:rPr>
-          <w:lang w:val="en-US"/>
-        </w:rPr>
-      </w:pPr>
-      <w:bookmarkStart w:id="19" w:name="_Toc350161132"/>
-      <w:r>
-        <w:rPr>
-          <w:lang w:val="en-US"/>
-        </w:rPr>
-        <w:t>Scenario 3 – Scene 1</w:t>
-      </w:r>
-      <w:bookmarkEnd w:id="19"/>
-    </w:p>
-    <w:p>
-      <w:pPr>
-        <w:jc w:val="both"/>
-        <w:rPr>
-          <w:lang w:val="en-US"/>
-        </w:rPr>
-      </w:pPr>
-      <w:r>
-        <w:rPr>
-          <w:lang w:val="en-US"/>
-        </w:rPr>
-        <w:t>Similar to Scenario 1 – Scene 1. Robots are either (i) quiet in some pre-defined areas or (ii) patrolling the corridor and playground room. Eventually, patrolling can be used by some of the PO robots to acquire information on the environment, i.e., re-check the consistency of environment map.</w:t>
-      </w:r>
-    </w:p>
-    <w:p>
-      <w:pPr>
-        <w:jc w:val="both"/>
-        <w:rPr>
-          <w:lang w:val="en-US"/>
-        </w:rPr>
-      </w:pPr>
-      <w:r>
-        <w:rPr>
-          <w:lang w:val="en-US"/>
-        </w:rPr>
-        <w:t>If all children detected are not moving to form groups then select the most agitated child playing and send one robot towards that child (scene 2a). Otherwise</w:t>
-      </w:r>
-      <w:r>
-        <w:rPr>
-          <w:lang w:val="en-US"/>
-        </w:rPr>
-        <w:t>, if some children are moving to form groups select the group with the highest dynamics (scene 2b) and send one robot towards that group.</w:t>
+        <w:rPr>
+          <w:lang w:val="en-US"/>
+        </w:rPr>
+      </w:pPr>
+      <w:r>
+        <w:rPr>
+          <w:lang w:val="en-US"/>
+        </w:rPr>
+        <w:t>If the child starts an interaction then scenario</w:t>
+      </w:r>
+      <w:r>
+        <w:rPr>
+          <w:lang w:val="en-US"/>
+        </w:rPr>
+        <w:t xml:space="preserve"> </w:t>
+      </w:r>
+      <w:r>
+        <w:rPr>
+          <w:lang w:val="en-US"/>
+        </w:rPr>
+        <w:t xml:space="preserve">2, </w:t>
+      </w:r>
+      <w:r>
+        <w:rPr>
+          <w:lang w:val="en-US"/>
+        </w:rPr>
+        <w:t>scene 3</w:t>
+      </w:r>
+      <w:r>
+        <w:rPr>
+          <w:lang w:val="en-US"/>
+        </w:rPr>
+        <w:t>,</w:t>
+      </w:r>
+      <w:r>
+        <w:rPr>
+          <w:lang w:val="en-US"/>
+        </w:rPr>
+        <w:t xml:space="preserve"> applies.</w:t>
       </w:r>
     </w:p>
     <w:p>
@@ -7941,13 +9005,13 @@
         <w:rPr>
           <w:lang w:val="en-US"/>
         </w:rPr>
-        <w:t>B03 (</w:t>
-      </w:r>
-      <w:r>
-        <w:rPr>
-          <w:lang w:val="en-US"/>
-        </w:rPr>
-        <w:t>Point to point human aware navigation</w:t>
+        <w:t>B11 (</w:t>
+      </w:r>
+      <w:r>
+        <w:rPr>
+          <w:lang w:val="en-US"/>
+        </w:rPr>
+        <w:t>Child greeting</w:t>
       </w:r>
       <w:r>
         <w:rPr>
@@ -7959,64 +9023,58 @@
         <w:rPr>
           <w:lang w:val="en-US"/>
         </w:rPr>
+        <w:t xml:space="preserve">. </w:t>
+      </w:r>
+      <w:proofErr w:type="gramStart"/>
+      <w:r>
+        <w:rPr>
+          <w:lang w:val="en-US"/>
+        </w:rPr>
+        <w:t>B09 (</w:t>
+      </w:r>
+      <w:r>
+        <w:rPr>
+          <w:lang w:val="en-US"/>
+        </w:rPr>
+        <w:t>Safe voice interaction with child</w:t>
+      </w:r>
+      <w:r>
+        <w:rPr>
+          <w:lang w:val="en-US"/>
+        </w:rPr>
+        <w:t>)</w:t>
+      </w:r>
+      <w:r>
+        <w:rPr>
+          <w:lang w:val="en-US"/>
+        </w:rPr>
         <w:t>.</w:t>
       </w:r>
-    </w:p>
-    <w:p>
-      <w:pPr>
-        <w:jc w:val="both"/>
-        <w:rPr>
-          <w:lang w:val="en-US"/>
-        </w:rPr>
-      </w:pPr>
-      <w:r>
-        <w:rPr>
-          <w:u w:val="single"/>
-          <w:lang w:val="en-US"/>
-        </w:rPr>
-        <w:t>Perception required:</w:t>
-      </w:r>
+      <w:proofErr w:type="gramEnd"/>
       <w:r>
         <w:rPr>
           <w:lang w:val="en-US"/>
         </w:rPr>
         <w:t xml:space="preserve"> </w:t>
       </w:r>
-      <w:r>
-        <w:rPr>
-          <w:lang w:val="en-US"/>
-        </w:rPr>
-        <w:t>P02 (Detection of single children)</w:t>
-      </w:r>
-      <w:r>
-        <w:rPr>
-          <w:lang w:val="en-US"/>
-        </w:rPr>
-        <w:t xml:space="preserve">. </w:t>
-      </w:r>
-      <w:r>
-        <w:rPr>
-          <w:lang w:val="en-US"/>
-        </w:rPr>
-        <w:t>P09 (</w:t>
-      </w:r>
-      <w:r>
-        <w:rPr>
-          <w:lang w:val="en-US"/>
-        </w:rPr>
-        <w:t>C</w:t>
-      </w:r>
-      <w:r>
-        <w:rPr>
-          <w:lang w:val="en-US"/>
-        </w:rPr>
-        <w:t>hi</w:t>
-      </w:r>
-      <w:r>
-        <w:rPr>
-          <w:lang w:val="en-US"/>
-        </w:rPr>
-        <w:t>ld social behavior recognition</w:t>
+      <w:proofErr w:type="gramStart"/>
+      <w:r>
+        <w:rPr>
+          <w:lang w:val="en-US"/>
+        </w:rPr>
+        <w:t>B16 (</w:t>
+      </w:r>
+      <w:r>
+        <w:rPr>
+          <w:lang w:val="en-US"/>
+        </w:rPr>
+        <w:t>Child-Robot Interaction</w:t>
+      </w:r>
+      <w:r>
+        <w:rPr>
+          <w:lang w:val="en-US"/>
+        </w:rPr>
+        <w:t xml:space="preserve"> navigation</w:t>
       </w:r>
       <w:r>
         <w:rPr>
@@ -8030,237 +9088,7 @@
         </w:rPr>
         <w:t>.</w:t>
       </w:r>
-    </w:p>
-    <w:p>
-      <w:pPr>
-        <w:pStyle w:val="Heading2"/>
-        <w:rPr>
-          <w:lang w:val="en-US"/>
-        </w:rPr>
-      </w:pPr>
-      <w:bookmarkStart w:id="20" w:name="_Toc350161133"/>
-      <w:r>
-        <w:rPr>
-          <w:lang w:val="en-US"/>
-        </w:rPr>
-        <w:t>Scenario 3 – Scene 2a</w:t>
-      </w:r>
-      <w:bookmarkEnd w:id="20"/>
-    </w:p>
-    <w:p>
-      <w:pPr>
-        <w:rPr>
-          <w:lang w:val="en-US"/>
-        </w:rPr>
-      </w:pPr>
-      <w:r>
-        <w:rPr>
-          <w:lang w:val="en-US"/>
-        </w:rPr>
-        <w:t>The robot approaches the agitated</w:t>
-      </w:r>
-      <w:r>
-        <w:rPr>
-          <w:lang w:val="en-US"/>
-        </w:rPr>
-        <w:t xml:space="preserve"> child</w:t>
-      </w:r>
-      <w:r>
-        <w:rPr>
-          <w:lang w:val="en-US"/>
-        </w:rPr>
-        <w:t xml:space="preserve"> carefully showing interest by the activity of the child. It queries the child on what he/she is doing using a sentence that does</w:t>
-      </w:r>
-      <w:r>
-        <w:rPr>
-          <w:lang w:val="en-US"/>
-        </w:rPr>
-        <w:t xml:space="preserve"> </w:t>
-      </w:r>
-      <w:r>
-        <w:rPr>
-          <w:lang w:val="en-US"/>
-        </w:rPr>
-        <w:t xml:space="preserve">not </w:t>
-      </w:r>
-      <w:r>
-        <w:rPr>
-          <w:lang w:val="en-US"/>
-        </w:rPr>
-        <w:t xml:space="preserve">foster subsequent interactions, e.g., let the child know that the robot likes to </w:t>
-      </w:r>
-      <w:r>
-        <w:rPr>
-          <w:lang w:val="en-US"/>
-        </w:rPr>
-        <w:t>w</w:t>
-      </w:r>
-      <w:r>
-        <w:rPr>
-          <w:lang w:val="en-US"/>
-        </w:rPr>
-        <w:t>at</w:t>
-      </w:r>
-      <w:r>
-        <w:rPr>
-          <w:lang w:val="en-US"/>
-        </w:rPr>
-        <w:t>ch</w:t>
-      </w:r>
-      <w:r>
-        <w:rPr>
-          <w:lang w:val="en-US"/>
-        </w:rPr>
-        <w:t xml:space="preserve"> him/her playing</w:t>
-      </w:r>
-      <w:r>
-        <w:rPr>
-          <w:lang w:val="en-US"/>
-        </w:rPr>
-        <w:t>.</w:t>
-      </w:r>
-    </w:p>
-    <w:p>
-      <w:pPr>
-        <w:rPr>
-          <w:lang w:val="en-US"/>
-        </w:rPr>
-      </w:pPr>
-      <w:r>
-        <w:rPr>
-          <w:lang w:val="en-US"/>
-        </w:rPr>
-        <w:t>If the child starts an interaction then scenario</w:t>
-      </w:r>
-      <w:r>
-        <w:rPr>
-          <w:lang w:val="en-US"/>
-        </w:rPr>
-        <w:t xml:space="preserve"> </w:t>
-      </w:r>
-      <w:r>
-        <w:rPr>
-          <w:lang w:val="en-US"/>
-        </w:rPr>
-        <w:t xml:space="preserve">2, </w:t>
-      </w:r>
-      <w:r>
-        <w:rPr>
-          <w:lang w:val="en-US"/>
-        </w:rPr>
-        <w:t>scene 3</w:t>
-      </w:r>
-      <w:r>
-        <w:rPr>
-          <w:lang w:val="en-US"/>
-        </w:rPr>
-        <w:t>,</w:t>
-      </w:r>
-      <w:r>
-        <w:rPr>
-          <w:lang w:val="en-US"/>
-        </w:rPr>
-        <w:t xml:space="preserve"> applies.</w:t>
-      </w:r>
-    </w:p>
-    <w:p>
-      <w:pPr>
-        <w:jc w:val="both"/>
-        <w:rPr>
-          <w:lang w:val="en-US"/>
-        </w:rPr>
-      </w:pPr>
-      <w:r>
-        <w:rPr>
-          <w:u w:val="single"/>
-          <w:lang w:val="en-US"/>
-        </w:rPr>
-        <w:t>Behaviors required:</w:t>
-      </w:r>
-      <w:r>
-        <w:rPr>
-          <w:lang w:val="en-US"/>
-        </w:rPr>
-        <w:t xml:space="preserve"> </w:t>
-      </w:r>
-      <w:r>
-        <w:rPr>
-          <w:lang w:val="en-US"/>
-        </w:rPr>
-        <w:t>B11 (</w:t>
-      </w:r>
-      <w:r>
-        <w:rPr>
-          <w:lang w:val="en-US"/>
-        </w:rPr>
-        <w:t>Child greeting</w:t>
-      </w:r>
-      <w:r>
-        <w:rPr>
-          <w:lang w:val="en-US"/>
-        </w:rPr>
-        <w:t>)</w:t>
-      </w:r>
-      <w:r>
-        <w:rPr>
-          <w:lang w:val="en-US"/>
-        </w:rPr>
-        <w:t xml:space="preserve">. </w:t>
-      </w:r>
-      <w:r>
-        <w:rPr>
-          <w:lang w:val="en-US"/>
-        </w:rPr>
-        <w:t>B09 (</w:t>
-      </w:r>
-      <w:r>
-        <w:rPr>
-          <w:lang w:val="en-US"/>
-        </w:rPr>
-        <w:t>Safe voice interaction with child</w:t>
-      </w:r>
-      <w:r>
-        <w:rPr>
-          <w:lang w:val="en-US"/>
-        </w:rPr>
-        <w:t>)</w:t>
-      </w:r>
-      <w:r>
-        <w:rPr>
-          <w:lang w:val="en-US"/>
-        </w:rPr>
-        <w:t xml:space="preserve">. </w:t>
-      </w:r>
-      <w:r>
-        <w:rPr>
-          <w:lang w:val="en-US"/>
-        </w:rPr>
-        <w:t>B16 (</w:t>
-      </w:r>
-      <w:r>
-        <w:rPr>
-          <w:lang w:val="en-US"/>
-        </w:rPr>
-        <w:t>Child-Robot Interaction</w:t>
-      </w:r>
-      <w:r>
-        <w:rPr>
-          <w:lang w:val="en-US"/>
-        </w:rPr>
-        <w:t xml:space="preserve"> navigation</w:t>
-      </w:r>
-      <w:r>
-        <w:rPr>
-          <w:lang w:val="en-US"/>
-        </w:rPr>
-        <w:t>)</w:t>
-      </w:r>
-      <w:r>
-        <w:rPr>
-          <w:lang w:val="en-US"/>
-        </w:rPr>
-        <w:t>.</w:t>
-      </w:r>
+      <w:proofErr w:type="gramEnd"/>
     </w:p>
     <w:p>
       <w:pPr>
@@ -8289,6 +9117,7 @@
         </w:rPr>
         <w:t xml:space="preserve">. </w:t>
       </w:r>
+      <w:proofErr w:type="gramStart"/>
       <w:r>
         <w:rPr>
           <w:lang w:val="en-US"/>
@@ -8313,6 +9142,7 @@
         </w:rPr>
         <w:t>.</w:t>
       </w:r>
+      <w:proofErr w:type="gramEnd"/>
     </w:p>
     <w:p>
       <w:pPr>
@@ -8454,6 +9284,7 @@
         </w:rPr>
         <w:t xml:space="preserve">. </w:t>
       </w:r>
+      <w:proofErr w:type="gramStart"/>
       <w:r>
         <w:rPr>
           <w:lang w:val="en-US"/>
@@ -8478,12 +9309,14 @@
         </w:rPr>
         <w:t>.</w:t>
       </w:r>
+      <w:proofErr w:type="gramEnd"/>
       <w:r>
         <w:rPr>
           <w:lang w:val="en-US"/>
         </w:rPr>
         <w:t xml:space="preserve"> </w:t>
       </w:r>
+      <w:proofErr w:type="gramStart"/>
       <w:r>
         <w:rPr>
           <w:lang w:val="en-US"/>
@@ -8506,7 +9339,14 @@
         <w:rPr>
           <w:lang w:val="en-US"/>
         </w:rPr>
-        <w:t xml:space="preserve">. </w:t>
+        <w:t>.</w:t>
+      </w:r>
+      <w:proofErr w:type="gramEnd"/>
+      <w:r>
+        <w:rPr>
+          <w:lang w:val="en-US"/>
+        </w:rPr>
+        <w:t xml:space="preserve"> </w:t>
       </w:r>
       <w:r>
         <w:rPr>
@@ -8536,8 +9376,16 @@
         <w:rPr>
           <w:lang w:val="en-US"/>
         </w:rPr>
-        <w:t xml:space="preserve"> B14 (Cooperative outrun of a child).</w:t>
-      </w:r>
+        <w:t xml:space="preserve"> </w:t>
+      </w:r>
+      <w:proofErr w:type="gramStart"/>
+      <w:r>
+        <w:rPr>
+          <w:lang w:val="en-US"/>
+        </w:rPr>
+        <w:t>B14 (Cooperative outrun of a child).</w:t>
+      </w:r>
+      <w:proofErr w:type="gramEnd"/>
     </w:p>
     <w:p>
       <w:pPr>
@@ -8607,6 +9455,7 @@
         </w:rPr>
         <w:t xml:space="preserve"> </w:t>
       </w:r>
+      <w:proofErr w:type="gramStart"/>
       <w:r>
         <w:rPr>
           <w:lang w:val="en-US"/>
@@ -8629,8 +9478,16 @@
         <w:rPr>
           <w:lang w:val="en-US"/>
         </w:rPr>
-        <w:t xml:space="preserve">. </w:t>
-      </w:r>
+        <w:t>.</w:t>
+      </w:r>
+      <w:proofErr w:type="gramEnd"/>
+      <w:r>
+        <w:rPr>
+          <w:lang w:val="en-US"/>
+        </w:rPr>
+        <w:t xml:space="preserve"> </w:t>
+      </w:r>
+      <w:proofErr w:type="gramStart"/>
       <w:r>
         <w:rPr>
           <w:lang w:val="en-US"/>
@@ -8653,8 +9510,16 @@
         <w:rPr>
           <w:lang w:val="en-US"/>
         </w:rPr>
-        <w:t xml:space="preserve">. </w:t>
-      </w:r>
+        <w:t>.</w:t>
+      </w:r>
+      <w:proofErr w:type="gramEnd"/>
+      <w:r>
+        <w:rPr>
+          <w:lang w:val="en-US"/>
+        </w:rPr>
+        <w:t xml:space="preserve"> </w:t>
+      </w:r>
+      <w:proofErr w:type="gramStart"/>
       <w:r>
         <w:rPr>
           <w:lang w:val="en-US"/>
@@ -8679,6 +9544,7 @@
         </w:rPr>
         <w:t>.</w:t>
       </w:r>
+      <w:proofErr w:type="gramEnd"/>
     </w:p>
     <w:p>
       <w:pPr>
@@ -8811,6 +9677,7 @@
         </w:rPr>
         <w:t xml:space="preserve"> </w:t>
       </w:r>
+      <w:proofErr w:type="gramStart"/>
       <w:r>
         <w:rPr>
           <w:lang w:val="en-US"/>
@@ -8833,8 +9700,16 @@
         <w:rPr>
           <w:lang w:val="en-US"/>
         </w:rPr>
-        <w:t xml:space="preserve">. </w:t>
-      </w:r>
+        <w:t>.</w:t>
+      </w:r>
+      <w:proofErr w:type="gramEnd"/>
+      <w:r>
+        <w:rPr>
+          <w:lang w:val="en-US"/>
+        </w:rPr>
+        <w:t xml:space="preserve"> </w:t>
+      </w:r>
+      <w:proofErr w:type="gramStart"/>
       <w:r>
         <w:rPr>
           <w:lang w:val="en-US"/>
@@ -8857,8 +9732,16 @@
         <w:rPr>
           <w:lang w:val="en-US"/>
         </w:rPr>
-        <w:t xml:space="preserve">. </w:t>
-      </w:r>
+        <w:t>.</w:t>
+      </w:r>
+      <w:proofErr w:type="gramEnd"/>
+      <w:r>
+        <w:rPr>
+          <w:lang w:val="en-US"/>
+        </w:rPr>
+        <w:t xml:space="preserve"> </w:t>
+      </w:r>
+      <w:proofErr w:type="gramStart"/>
       <w:r>
         <w:rPr>
           <w:lang w:val="en-US"/>
@@ -8881,7 +9764,14 @@
         <w:rPr>
           <w:lang w:val="en-US"/>
         </w:rPr>
-        <w:t xml:space="preserve">. </w:t>
+        <w:t>.</w:t>
+      </w:r>
+      <w:proofErr w:type="gramEnd"/>
+      <w:r>
+        <w:rPr>
+          <w:lang w:val="en-US"/>
+        </w:rPr>
+        <w:t xml:space="preserve"> </w:t>
       </w:r>
       <w:r>
         <w:rPr>
@@ -8899,7 +9789,14 @@
         <w:rPr>
           <w:lang w:val="en-US"/>
         </w:rPr>
-        <w:t>). B14 (Cooperative outrun of a child)</w:t>
+        <w:t xml:space="preserve">). </w:t>
+      </w:r>
+      <w:proofErr w:type="gramStart"/>
+      <w:r>
+        <w:rPr>
+          <w:lang w:val="en-US"/>
+        </w:rPr>
+        <w:t>B14 (Cooperative outrun of a child)</w:t>
       </w:r>
       <w:r>
         <w:rPr>
@@ -8907,6 +9804,7 @@
         </w:rPr>
         <w:t>.</w:t>
       </w:r>
+      <w:proofErr w:type="gramEnd"/>
     </w:p>
     <w:p>
       <w:pPr>
@@ -8945,6 +9843,7 @@
         </w:rPr>
         <w:t xml:space="preserve"> </w:t>
       </w:r>
+      <w:proofErr w:type="gramStart"/>
       <w:r>
         <w:rPr>
           <w:lang w:val="en-US"/>
@@ -8985,8 +9884,16 @@
         <w:rPr>
           <w:lang w:val="en-US"/>
         </w:rPr>
-        <w:t xml:space="preserve">. </w:t>
-      </w:r>
+        <w:t>.</w:t>
+      </w:r>
+      <w:proofErr w:type="gramEnd"/>
+      <w:r>
+        <w:rPr>
+          <w:lang w:val="en-US"/>
+        </w:rPr>
+        <w:t xml:space="preserve"> </w:t>
+      </w:r>
+      <w:proofErr w:type="gramStart"/>
       <w:r>
         <w:rPr>
           <w:lang w:val="en-US"/>
@@ -9009,8 +9916,16 @@
         <w:rPr>
           <w:lang w:val="en-US"/>
         </w:rPr>
-        <w:t xml:space="preserve">. </w:t>
-      </w:r>
+        <w:t>.</w:t>
+      </w:r>
+      <w:proofErr w:type="gramEnd"/>
+      <w:r>
+        <w:rPr>
+          <w:lang w:val="en-US"/>
+        </w:rPr>
+        <w:t xml:space="preserve"> </w:t>
+      </w:r>
+      <w:proofErr w:type="gramStart"/>
       <w:r>
         <w:rPr>
           <w:lang w:val="en-US"/>
@@ -9033,7 +9948,14 @@
         <w:rPr>
           <w:lang w:val="en-US"/>
         </w:rPr>
-        <w:t xml:space="preserve">. </w:t>
+        <w:t>.</w:t>
+      </w:r>
+      <w:proofErr w:type="gramEnd"/>
+      <w:r>
+        <w:rPr>
+          <w:lang w:val="en-US"/>
+        </w:rPr>
+        <w:t xml:space="preserve"> </w:t>
       </w:r>
     </w:p>
     <w:sectPr>
@@ -9118,7 +10040,7 @@
           <w:rPr>
             <w:noProof/>
           </w:rPr>
-          <w:t>9</w:t>
+          <w:t>10</w:t>
         </w:r>
         <w:r>
           <w:rPr>
@@ -10745,7 +11667,7 @@
 </file>
 
 <file path=customXml/itemProps1.xml><?xml version="1.0" encoding="utf-8"?>
-<ds:datastoreItem xmlns:ds="http://schemas.openxmlformats.org/officeDocument/2006/customXml" ds:itemID="{5B9727CF-1CF1-432E-A912-C23EFA779FD9}">
+<ds:datastoreItem xmlns:ds="http://schemas.openxmlformats.org/officeDocument/2006/customXml" ds:itemID="{D4D4D5C8-CAE2-4851-AA75-8D1E1892111E}">
   <ds:schemaRefs>
     <ds:schemaRef ds:uri="http://schemas.openxmlformats.org/officeDocument/2006/bibliography"/>
   </ds:schemaRefs>
